--- a/ЛР/ЛР2/Report.docx
+++ b/ЛР/ЛР2/Report.docx
@@ -7,7 +7,7 @@
         <w:spacing w:line="360" w:lineRule="auto"/>
         <w:jc w:val="center"/>
         <w:rPr>
-          <w:rFonts w:ascii="Times New Roman" w:eastAsia="Times New Roman" w:hAnsi="Times New Roman" w:cs="Times New Roman"/>
+          <w:rFonts w:eastAsia="Times New Roman" w:cs="Times New Roman"/>
           <w:b/>
           <w:sz w:val="16"/>
           <w:szCs w:val="16"/>
@@ -15,7 +15,7 @@
       </w:pPr>
       <w:r>
         <w:rPr>
-          <w:rFonts w:ascii="Times New Roman" w:eastAsia="Times New Roman" w:hAnsi="Times New Roman" w:cs="Times New Roman"/>
+          <w:rFonts w:eastAsia="Times New Roman" w:cs="Times New Roman"/>
           <w:b/>
           <w:sz w:val="16"/>
           <w:szCs w:val="16"/>
@@ -29,15 +29,15 @@
         <w:ind w:firstLine="709"/>
         <w:jc w:val="center"/>
         <w:rPr>
-          <w:rFonts w:ascii="Times New Roman" w:eastAsia="Times New Roman" w:hAnsi="Times New Roman" w:cs="Times New Roman"/>
-          <w:b/>
-          <w:sz w:val="24"/>
-          <w:szCs w:val="24"/>
-        </w:rPr>
-      </w:pPr>
-      <w:r>
-        <w:rPr>
-          <w:rFonts w:ascii="Times New Roman" w:eastAsia="Times New Roman" w:hAnsi="Times New Roman" w:cs="Times New Roman"/>
+          <w:rFonts w:eastAsia="Times New Roman" w:cs="Times New Roman"/>
+          <w:b/>
+          <w:sz w:val="24"/>
+          <w:szCs w:val="24"/>
+        </w:rPr>
+      </w:pPr>
+      <w:r>
+        <w:rPr>
+          <w:rFonts w:eastAsia="Times New Roman" w:cs="Times New Roman"/>
           <w:b/>
           <w:sz w:val="24"/>
           <w:szCs w:val="24"/>
@@ -51,7 +51,7 @@
         <w:ind w:firstLine="709"/>
         <w:jc w:val="center"/>
         <w:rPr>
-          <w:rFonts w:ascii="Times New Roman" w:eastAsia="Times New Roman" w:hAnsi="Times New Roman" w:cs="Times New Roman"/>
+          <w:rFonts w:eastAsia="Times New Roman" w:cs="Times New Roman"/>
           <w:b/>
           <w:sz w:val="24"/>
           <w:szCs w:val="24"/>
@@ -64,15 +64,15 @@
         <w:ind w:firstLine="709"/>
         <w:jc w:val="center"/>
         <w:rPr>
-          <w:rFonts w:ascii="Times New Roman" w:eastAsia="Times New Roman" w:hAnsi="Times New Roman" w:cs="Times New Roman"/>
-          <w:b/>
-          <w:sz w:val="24"/>
-          <w:szCs w:val="24"/>
-        </w:rPr>
-      </w:pPr>
-      <w:r>
-        <w:rPr>
-          <w:rFonts w:ascii="Times New Roman" w:eastAsia="Times New Roman" w:hAnsi="Times New Roman" w:cs="Times New Roman"/>
+          <w:rFonts w:eastAsia="Times New Roman" w:cs="Times New Roman"/>
+          <w:b/>
+          <w:sz w:val="24"/>
+          <w:szCs w:val="24"/>
+        </w:rPr>
+      </w:pPr>
+      <w:r>
+        <w:rPr>
+          <w:rFonts w:eastAsia="Times New Roman" w:cs="Times New Roman"/>
           <w:b/>
           <w:sz w:val="24"/>
           <w:szCs w:val="24"/>
@@ -86,7 +86,7 @@
         <w:ind w:firstLine="709"/>
         <w:jc w:val="center"/>
         <w:rPr>
-          <w:rFonts w:ascii="Times New Roman" w:eastAsia="Times New Roman" w:hAnsi="Times New Roman" w:cs="Times New Roman"/>
+          <w:rFonts w:eastAsia="Times New Roman" w:cs="Times New Roman"/>
           <w:b/>
           <w:i/>
           <w:color w:val="FF0000"/>
@@ -101,7 +101,7 @@
         <w:ind w:firstLine="709"/>
         <w:jc w:val="center"/>
         <w:rPr>
-          <w:rFonts w:ascii="Times New Roman" w:eastAsia="Times New Roman" w:hAnsi="Times New Roman" w:cs="Times New Roman"/>
+          <w:rFonts w:eastAsia="Times New Roman" w:cs="Times New Roman"/>
           <w:b/>
           <w:i/>
           <w:color w:val="FF0000"/>
@@ -114,7 +114,7 @@
       <w:pPr>
         <w:spacing w:line="360" w:lineRule="auto"/>
         <w:rPr>
-          <w:rFonts w:ascii="Times New Roman" w:eastAsia="Times New Roman" w:hAnsi="Times New Roman" w:cs="Times New Roman"/>
+          <w:rFonts w:eastAsia="Times New Roman" w:cs="Times New Roman"/>
           <w:b/>
           <w:i/>
           <w:color w:val="FF0000"/>
@@ -129,7 +129,7 @@
         <w:ind w:firstLine="709"/>
         <w:jc w:val="center"/>
         <w:rPr>
-          <w:rFonts w:ascii="Times New Roman" w:eastAsia="Times New Roman" w:hAnsi="Times New Roman" w:cs="Times New Roman"/>
+          <w:rFonts w:eastAsia="Times New Roman" w:cs="Times New Roman"/>
           <w:b/>
           <w:i/>
           <w:color w:val="FF0000"/>
@@ -144,7 +144,7 @@
         <w:ind w:firstLine="709"/>
         <w:jc w:val="center"/>
         <w:rPr>
-          <w:rFonts w:ascii="Times New Roman" w:eastAsia="Times New Roman" w:hAnsi="Times New Roman" w:cs="Times New Roman"/>
+          <w:rFonts w:eastAsia="Times New Roman" w:cs="Times New Roman"/>
           <w:b/>
           <w:sz w:val="24"/>
           <w:szCs w:val="24"/>
@@ -159,15 +159,15 @@
         <w:ind w:firstLine="709"/>
         <w:jc w:val="center"/>
         <w:rPr>
-          <w:rFonts w:ascii="Times New Roman" w:eastAsia="Times New Roman" w:hAnsi="Times New Roman" w:cs="Times New Roman"/>
-          <w:b/>
-          <w:sz w:val="24"/>
-          <w:szCs w:val="24"/>
-        </w:rPr>
-      </w:pPr>
-      <w:r>
-        <w:rPr>
-          <w:rFonts w:ascii="Times New Roman" w:eastAsia="Times New Roman" w:hAnsi="Times New Roman" w:cs="Times New Roman"/>
+          <w:rFonts w:eastAsia="Times New Roman" w:cs="Times New Roman"/>
+          <w:b/>
+          <w:sz w:val="24"/>
+          <w:szCs w:val="24"/>
+        </w:rPr>
+      </w:pPr>
+      <w:r>
+        <w:rPr>
+          <w:rFonts w:eastAsia="Times New Roman" w:cs="Times New Roman"/>
           <w:b/>
           <w:sz w:val="24"/>
           <w:szCs w:val="24"/>
@@ -180,15 +180,15 @@
         <w:spacing w:line="360" w:lineRule="auto"/>
         <w:jc w:val="center"/>
         <w:rPr>
-          <w:rFonts w:ascii="Times New Roman" w:eastAsia="Times New Roman" w:hAnsi="Times New Roman" w:cs="Times New Roman"/>
-          <w:b/>
-          <w:sz w:val="24"/>
-          <w:szCs w:val="24"/>
-        </w:rPr>
-      </w:pPr>
-      <w:r>
-        <w:rPr>
-          <w:rFonts w:ascii="Times New Roman" w:eastAsia="Times New Roman" w:hAnsi="Times New Roman" w:cs="Times New Roman"/>
+          <w:rFonts w:eastAsia="Times New Roman" w:cs="Times New Roman"/>
+          <w:b/>
+          <w:sz w:val="24"/>
+          <w:szCs w:val="24"/>
+        </w:rPr>
+      </w:pPr>
+      <w:r>
+        <w:rPr>
+          <w:rFonts w:eastAsia="Times New Roman" w:cs="Times New Roman"/>
           <w:b/>
           <w:sz w:val="24"/>
           <w:szCs w:val="24"/>
@@ -197,7 +197,7 @@
       </w:r>
       <w:r>
         <w:rPr>
-          <w:rFonts w:ascii="Times New Roman" w:eastAsia="Times New Roman" w:hAnsi="Times New Roman" w:cs="Times New Roman"/>
+          <w:rFonts w:eastAsia="Times New Roman" w:cs="Times New Roman"/>
           <w:b/>
           <w:i/>
           <w:sz w:val="24"/>
@@ -207,7 +207,7 @@
       </w:r>
       <w:r>
         <w:rPr>
-          <w:rFonts w:ascii="Times New Roman" w:eastAsia="Times New Roman" w:hAnsi="Times New Roman" w:cs="Times New Roman"/>
+          <w:rFonts w:eastAsia="Times New Roman" w:cs="Times New Roman"/>
           <w:b/>
           <w:sz w:val="24"/>
           <w:szCs w:val="24"/>
@@ -221,7 +221,7 @@
         <w:ind w:firstLine="709"/>
         <w:jc w:val="center"/>
         <w:rPr>
-          <w:rFonts w:ascii="Times New Roman" w:eastAsia="Times New Roman" w:hAnsi="Times New Roman" w:cs="Times New Roman"/>
+          <w:rFonts w:eastAsia="Times New Roman" w:cs="Times New Roman"/>
           <w:b/>
           <w:sz w:val="24"/>
           <w:szCs w:val="24"/>
@@ -234,7 +234,7 @@
         <w:ind w:firstLine="709"/>
         <w:jc w:val="center"/>
         <w:rPr>
-          <w:rFonts w:ascii="Times New Roman" w:eastAsia="Times New Roman" w:hAnsi="Times New Roman" w:cs="Times New Roman"/>
+          <w:rFonts w:eastAsia="Times New Roman" w:cs="Times New Roman"/>
           <w:b/>
           <w:sz w:val="24"/>
           <w:szCs w:val="24"/>
@@ -247,7 +247,7 @@
         <w:ind w:firstLine="709"/>
         <w:jc w:val="center"/>
         <w:rPr>
-          <w:rFonts w:ascii="Times New Roman" w:eastAsia="Times New Roman" w:hAnsi="Times New Roman" w:cs="Times New Roman"/>
+          <w:rFonts w:eastAsia="Times New Roman" w:cs="Times New Roman"/>
           <w:b/>
           <w:sz w:val="24"/>
           <w:szCs w:val="24"/>
@@ -260,16 +260,16 @@
         <w:ind w:firstLine="709"/>
         <w:jc w:val="center"/>
         <w:rPr>
-          <w:rFonts w:ascii="Times New Roman" w:eastAsia="Times New Roman" w:hAnsi="Times New Roman" w:cs="Times New Roman"/>
-          <w:b/>
-          <w:sz w:val="24"/>
-          <w:szCs w:val="24"/>
-          <w:lang w:val="en-US"/>
-        </w:rPr>
-      </w:pPr>
-      <w:r>
-        <w:rPr>
-          <w:rFonts w:ascii="Times New Roman" w:eastAsia="Times New Roman" w:hAnsi="Times New Roman" w:cs="Times New Roman"/>
+          <w:rFonts w:eastAsia="Times New Roman" w:cs="Times New Roman"/>
+          <w:b/>
+          <w:sz w:val="24"/>
+          <w:szCs w:val="24"/>
+          <w:lang w:val="ru-RU"/>
+        </w:rPr>
+      </w:pPr>
+      <w:r>
+        <w:rPr>
+          <w:rFonts w:eastAsia="Times New Roman" w:cs="Times New Roman"/>
           <w:b/>
           <w:sz w:val="24"/>
           <w:szCs w:val="24"/>
@@ -278,11 +278,11 @@
       </w:r>
       <w:r>
         <w:rPr>
-          <w:rFonts w:ascii="Times New Roman" w:eastAsia="Times New Roman" w:hAnsi="Times New Roman" w:cs="Times New Roman"/>
-          <w:b/>
-          <w:sz w:val="24"/>
-          <w:szCs w:val="24"/>
-          <w:lang w:val="en-US"/>
+          <w:rFonts w:eastAsia="Times New Roman" w:cs="Times New Roman"/>
+          <w:b/>
+          <w:sz w:val="24"/>
+          <w:szCs w:val="24"/>
+          <w:lang w:val="ru-RU"/>
         </w:rPr>
         <w:t>2</w:t>
       </w:r>
@@ -293,36 +293,39 @@
         <w:ind w:firstLine="709"/>
         <w:jc w:val="center"/>
         <w:rPr>
-          <w:rFonts w:ascii="Times New Roman" w:eastAsia="Times New Roman" w:hAnsi="Times New Roman" w:cs="Times New Roman"/>
-          <w:b/>
-          <w:sz w:val="24"/>
-          <w:szCs w:val="24"/>
-        </w:rPr>
-      </w:pPr>
-      <w:r>
-        <w:rPr>
-          <w:rFonts w:ascii="Times New Roman" w:eastAsia="Times New Roman" w:hAnsi="Times New Roman" w:cs="Times New Roman"/>
-          <w:b/>
-          <w:sz w:val="24"/>
-          <w:szCs w:val="24"/>
+          <w:rFonts w:eastAsia="Times New Roman" w:cs="Times New Roman"/>
+          <w:bCs/>
+          <w:sz w:val="24"/>
+          <w:szCs w:val="24"/>
+          <w:lang w:val="en-US"/>
+        </w:rPr>
+      </w:pPr>
+      <w:r>
+        <w:rPr>
+          <w:rFonts w:eastAsia="Times New Roman" w:cs="Times New Roman"/>
+          <w:bCs/>
+          <w:sz w:val="24"/>
+          <w:szCs w:val="24"/>
+          <w:lang w:val="en-US"/>
         </w:rPr>
         <w:t>“</w:t>
       </w:r>
       <w:r>
         <w:rPr>
-          <w:rFonts w:ascii="Times New Roman" w:eastAsia="Times New Roman" w:hAnsi="Times New Roman" w:cs="Times New Roman"/>
-          <w:b/>
-          <w:sz w:val="24"/>
-          <w:szCs w:val="24"/>
-        </w:rPr>
-        <w:t xml:space="preserve"> </w:t>
-      </w:r>
-      <w:r>
-        <w:rPr>
-          <w:rFonts w:ascii="Times New Roman" w:eastAsia="Times New Roman" w:hAnsi="Times New Roman" w:cs="Times New Roman"/>
-          <w:b/>
-          <w:sz w:val="24"/>
-          <w:szCs w:val="24"/>
+          <w:rFonts w:eastAsia="Times New Roman" w:cs="Times New Roman"/>
+          <w:bCs/>
+          <w:sz w:val="24"/>
+          <w:szCs w:val="24"/>
+        </w:rPr>
+        <w:t>РД ФСТЭК</w:t>
+      </w:r>
+      <w:r>
+        <w:rPr>
+          <w:rFonts w:eastAsia="Times New Roman" w:cs="Times New Roman"/>
+          <w:bCs/>
+          <w:sz w:val="24"/>
+          <w:szCs w:val="24"/>
+          <w:lang w:val="en-US"/>
         </w:rPr>
         <w:t>”</w:t>
       </w:r>
@@ -330,8 +333,38 @@
     <w:p>
       <w:pPr>
         <w:spacing w:line="360" w:lineRule="auto"/>
-        <w:rPr>
-          <w:rFonts w:ascii="Times New Roman" w:eastAsia="Times New Roman" w:hAnsi="Times New Roman" w:cs="Times New Roman"/>
+        <w:ind w:firstLine="709"/>
+        <w:jc w:val="center"/>
+        <w:rPr>
+          <w:rFonts w:eastAsia="Times New Roman" w:cs="Times New Roman"/>
+          <w:b/>
+          <w:sz w:val="24"/>
+          <w:szCs w:val="24"/>
+          <w:lang w:val="ru-RU"/>
+        </w:rPr>
+      </w:pPr>
+    </w:p>
+    <w:p>
+      <w:pPr>
+        <w:spacing w:line="360" w:lineRule="auto"/>
+        <w:ind w:firstLine="709"/>
+        <w:jc w:val="center"/>
+        <w:rPr>
+          <w:rFonts w:eastAsia="Times New Roman" w:cs="Times New Roman"/>
+          <w:b/>
+          <w:sz w:val="24"/>
+          <w:szCs w:val="24"/>
+          <w:lang w:val="ru-RU"/>
+        </w:rPr>
+      </w:pPr>
+    </w:p>
+    <w:p>
+      <w:pPr>
+        <w:spacing w:line="360" w:lineRule="auto"/>
+        <w:ind w:firstLine="709"/>
+        <w:jc w:val="right"/>
+        <w:rPr>
+          <w:rFonts w:eastAsia="Times New Roman" w:cs="Times New Roman"/>
           <w:b/>
           <w:i/>
           <w:color w:val="FF0000"/>
@@ -346,8 +379,187 @@
         <w:ind w:firstLine="709"/>
         <w:jc w:val="right"/>
         <w:rPr>
-          <w:rFonts w:ascii="Times New Roman" w:eastAsia="Times New Roman" w:hAnsi="Times New Roman" w:cs="Times New Roman"/>
-          <w:b/>
+          <w:rFonts w:eastAsia="Times New Roman" w:cs="Times New Roman"/>
+          <w:b/>
+          <w:sz w:val="24"/>
+          <w:szCs w:val="24"/>
+        </w:rPr>
+      </w:pPr>
+      <w:r>
+        <w:rPr>
+          <w:rFonts w:eastAsia="Times New Roman" w:cs="Times New Roman"/>
+          <w:b/>
+          <w:sz w:val="24"/>
+          <w:szCs w:val="24"/>
+        </w:rPr>
+        <w:t>Выполнил:</w:t>
+      </w:r>
+    </w:p>
+    <w:p>
+      <w:pPr>
+        <w:spacing w:line="360" w:lineRule="auto"/>
+        <w:ind w:firstLine="709"/>
+        <w:jc w:val="right"/>
+        <w:rPr>
+          <w:rFonts w:eastAsia="Times New Roman" w:cs="Times New Roman"/>
+          <w:sz w:val="24"/>
+          <w:szCs w:val="24"/>
+          <w:lang w:val="ru-RU"/>
+        </w:rPr>
+      </w:pPr>
+      <w:r>
+        <w:rPr>
+          <w:rFonts w:eastAsia="Times New Roman" w:cs="Times New Roman"/>
+          <w:sz w:val="24"/>
+          <w:szCs w:val="24"/>
+        </w:rPr>
+        <w:t>студент</w:t>
+      </w:r>
+      <w:r>
+        <w:rPr>
+          <w:rFonts w:eastAsia="Times New Roman" w:cs="Times New Roman"/>
+          <w:sz w:val="24"/>
+          <w:szCs w:val="24"/>
+        </w:rPr>
+        <w:t xml:space="preserve"> гр. P32141</w:t>
+      </w:r>
+      <w:r>
+        <w:rPr>
+          <w:rFonts w:eastAsia="Times New Roman" w:cs="Times New Roman"/>
+          <w:sz w:val="24"/>
+          <w:szCs w:val="24"/>
+        </w:rPr>
+        <w:t>, поток ТИБ 2.</w:t>
+      </w:r>
+      <w:r>
+        <w:rPr>
+          <w:rFonts w:eastAsia="Times New Roman" w:cs="Times New Roman"/>
+          <w:sz w:val="24"/>
+          <w:szCs w:val="24"/>
+          <w:lang w:val="ru-RU"/>
+        </w:rPr>
+        <w:t>3</w:t>
+      </w:r>
+    </w:p>
+    <w:p>
+      <w:pPr>
+        <w:spacing w:line="360" w:lineRule="auto"/>
+        <w:ind w:firstLine="709"/>
+        <w:jc w:val="right"/>
+        <w:rPr>
+          <w:rFonts w:eastAsia="Times New Roman" w:cs="Times New Roman"/>
+          <w:i/>
+          <w:sz w:val="24"/>
+          <w:szCs w:val="24"/>
+        </w:rPr>
+      </w:pPr>
+      <w:r>
+        <w:rPr>
+          <w:rFonts w:eastAsia="Times New Roman" w:cs="Times New Roman"/>
+          <w:i/>
+          <w:sz w:val="24"/>
+          <w:szCs w:val="24"/>
+        </w:rPr>
+        <w:t>Полуянов Александр Михайлович</w:t>
+      </w:r>
+    </w:p>
+    <w:p>
+      <w:pPr>
+        <w:spacing w:line="360" w:lineRule="auto"/>
+        <w:ind w:firstLine="709"/>
+        <w:jc w:val="right"/>
+        <w:rPr>
+          <w:rFonts w:eastAsia="Times New Roman" w:cs="Times New Roman"/>
+          <w:sz w:val="24"/>
+          <w:szCs w:val="24"/>
+        </w:rPr>
+      </w:pPr>
+    </w:p>
+    <w:p>
+      <w:pPr>
+        <w:spacing w:line="360" w:lineRule="auto"/>
+        <w:ind w:firstLine="709"/>
+        <w:jc w:val="right"/>
+        <w:rPr>
+          <w:rFonts w:eastAsia="Times New Roman" w:cs="Times New Roman"/>
+          <w:b/>
+          <w:sz w:val="24"/>
+          <w:szCs w:val="24"/>
+        </w:rPr>
+      </w:pPr>
+      <w:r>
+        <w:rPr>
+          <w:rFonts w:eastAsia="Times New Roman" w:cs="Times New Roman"/>
+          <w:b/>
+          <w:sz w:val="24"/>
+          <w:szCs w:val="24"/>
+        </w:rPr>
+        <w:t>Проверила:</w:t>
+      </w:r>
+    </w:p>
+    <w:p>
+      <w:pPr>
+        <w:spacing w:line="360" w:lineRule="auto"/>
+        <w:ind w:firstLine="709"/>
+        <w:jc w:val="right"/>
+        <w:rPr>
+          <w:rFonts w:eastAsia="Times New Roman" w:cs="Times New Roman"/>
+          <w:bCs/>
+          <w:sz w:val="24"/>
+          <w:szCs w:val="24"/>
+          <w:lang w:val="ru-RU"/>
+        </w:rPr>
+      </w:pPr>
+      <w:r>
+        <w:rPr>
+          <w:rFonts w:eastAsia="Times New Roman" w:cs="Times New Roman"/>
+          <w:bCs/>
+          <w:sz w:val="24"/>
+          <w:szCs w:val="24"/>
+          <w:lang w:val="ru-RU"/>
+        </w:rPr>
+        <w:t>Доцент ФБИТ</w:t>
+      </w:r>
+    </w:p>
+    <w:p>
+      <w:pPr>
+        <w:spacing w:line="360" w:lineRule="auto"/>
+        <w:ind w:firstLine="709"/>
+        <w:jc w:val="right"/>
+        <w:rPr>
+          <w:rFonts w:eastAsia="Times New Roman" w:cs="Times New Roman"/>
+          <w:i/>
+          <w:sz w:val="24"/>
+          <w:szCs w:val="24"/>
+        </w:rPr>
+      </w:pPr>
+      <w:proofErr w:type="spellStart"/>
+      <w:r>
+        <w:rPr>
+          <w:rFonts w:eastAsia="Times New Roman" w:cs="Times New Roman"/>
+          <w:i/>
+          <w:sz w:val="24"/>
+          <w:szCs w:val="24"/>
+        </w:rPr>
+        <w:t>Коржук</w:t>
+      </w:r>
+      <w:proofErr w:type="spellEnd"/>
+      <w:r>
+        <w:rPr>
+          <w:rFonts w:eastAsia="Times New Roman" w:cs="Times New Roman"/>
+          <w:i/>
+          <w:sz w:val="24"/>
+          <w:szCs w:val="24"/>
+        </w:rPr>
+        <w:t xml:space="preserve"> Виктория Михайловна</w:t>
+      </w:r>
+    </w:p>
+    <w:p>
+      <w:pPr>
+        <w:spacing w:line="360" w:lineRule="auto"/>
+        <w:jc w:val="center"/>
+        <w:rPr>
+          <w:rFonts w:eastAsia="Times New Roman" w:cs="Times New Roman"/>
           <w:i/>
           <w:color w:val="FF0000"/>
           <w:sz w:val="24"/>
@@ -358,133 +570,27 @@
     <w:p>
       <w:pPr>
         <w:spacing w:line="360" w:lineRule="auto"/>
-        <w:ind w:firstLine="709"/>
-        <w:jc w:val="right"/>
-        <w:rPr>
-          <w:rFonts w:ascii="Times New Roman" w:eastAsia="Times New Roman" w:hAnsi="Times New Roman" w:cs="Times New Roman"/>
-          <w:b/>
-          <w:sz w:val="24"/>
-          <w:szCs w:val="24"/>
-        </w:rPr>
-      </w:pPr>
-      <w:r>
-        <w:rPr>
-          <w:rFonts w:ascii="Times New Roman" w:eastAsia="Times New Roman" w:hAnsi="Times New Roman" w:cs="Times New Roman"/>
-          <w:b/>
-          <w:sz w:val="24"/>
-          <w:szCs w:val="24"/>
-        </w:rPr>
-        <w:t>Выполнил:</w:t>
-      </w:r>
-    </w:p>
-    <w:p>
-      <w:pPr>
-        <w:spacing w:line="360" w:lineRule="auto"/>
-        <w:ind w:firstLine="709"/>
-        <w:jc w:val="right"/>
-        <w:rPr>
-          <w:rFonts w:ascii="Times New Roman" w:eastAsia="Times New Roman" w:hAnsi="Times New Roman" w:cs="Times New Roman"/>
-          <w:sz w:val="24"/>
-          <w:szCs w:val="24"/>
-        </w:rPr>
-      </w:pPr>
-      <w:r>
-        <w:rPr>
-          <w:rFonts w:ascii="Times New Roman" w:eastAsia="Times New Roman" w:hAnsi="Times New Roman" w:cs="Times New Roman"/>
-          <w:sz w:val="24"/>
-          <w:szCs w:val="24"/>
-        </w:rPr>
-        <w:t>Студент гр. P32141</w:t>
-      </w:r>
-    </w:p>
-    <w:p>
-      <w:pPr>
-        <w:spacing w:line="360" w:lineRule="auto"/>
-        <w:ind w:firstLine="709"/>
-        <w:jc w:val="right"/>
-        <w:rPr>
-          <w:rFonts w:ascii="Times New Roman" w:eastAsia="Times New Roman" w:hAnsi="Times New Roman" w:cs="Times New Roman"/>
+        <w:rPr>
+          <w:rFonts w:eastAsia="Times New Roman" w:cs="Times New Roman"/>
           <w:i/>
-          <w:sz w:val="24"/>
-          <w:szCs w:val="24"/>
-        </w:rPr>
-      </w:pPr>
-      <w:r>
-        <w:rPr>
-          <w:rFonts w:ascii="Times New Roman" w:eastAsia="Times New Roman" w:hAnsi="Times New Roman" w:cs="Times New Roman"/>
+          <w:color w:val="FF0000"/>
+          <w:sz w:val="24"/>
+          <w:szCs w:val="24"/>
+        </w:rPr>
+      </w:pPr>
+    </w:p>
+    <w:p>
+      <w:pPr>
+        <w:spacing w:line="360" w:lineRule="auto"/>
+        <w:jc w:val="center"/>
+        <w:rPr>
+          <w:rFonts w:eastAsia="Times New Roman" w:cs="Times New Roman"/>
           <w:i/>
-          <w:sz w:val="24"/>
-          <w:szCs w:val="24"/>
-        </w:rPr>
-        <w:t>Полуянов Александр Михайлович</w:t>
-      </w:r>
-    </w:p>
-    <w:p>
-      <w:pPr>
-        <w:spacing w:line="360" w:lineRule="auto"/>
-        <w:ind w:firstLine="709"/>
-        <w:jc w:val="right"/>
-        <w:rPr>
-          <w:rFonts w:ascii="Times New Roman" w:eastAsia="Times New Roman" w:hAnsi="Times New Roman" w:cs="Times New Roman"/>
-          <w:sz w:val="24"/>
-          <w:szCs w:val="24"/>
-        </w:rPr>
-      </w:pPr>
-    </w:p>
-    <w:p>
-      <w:pPr>
-        <w:spacing w:line="360" w:lineRule="auto"/>
-        <w:ind w:firstLine="709"/>
-        <w:jc w:val="right"/>
-        <w:rPr>
-          <w:rFonts w:ascii="Times New Roman" w:eastAsia="Times New Roman" w:hAnsi="Times New Roman" w:cs="Times New Roman"/>
-          <w:b/>
-          <w:sz w:val="24"/>
-          <w:szCs w:val="24"/>
-        </w:rPr>
-      </w:pPr>
-      <w:r>
-        <w:rPr>
-          <w:rFonts w:ascii="Times New Roman" w:eastAsia="Times New Roman" w:hAnsi="Times New Roman" w:cs="Times New Roman"/>
-          <w:b/>
-          <w:sz w:val="24"/>
-          <w:szCs w:val="24"/>
-        </w:rPr>
-        <w:t>Проверила:</w:t>
-      </w:r>
-    </w:p>
-    <w:p>
-      <w:pPr>
-        <w:spacing w:line="360" w:lineRule="auto"/>
-        <w:ind w:firstLine="709"/>
-        <w:jc w:val="right"/>
-        <w:rPr>
-          <w:rFonts w:ascii="Times New Roman" w:eastAsia="Times New Roman" w:hAnsi="Times New Roman" w:cs="Times New Roman"/>
-          <w:i/>
-          <w:sz w:val="24"/>
-          <w:szCs w:val="24"/>
-        </w:rPr>
-      </w:pPr>
-      <w:proofErr w:type="spellStart"/>
-      <w:r>
-        <w:rPr>
-          <w:rFonts w:ascii="Times New Roman" w:eastAsia="Times New Roman" w:hAnsi="Times New Roman" w:cs="Times New Roman"/>
-          <w:i/>
-          <w:sz w:val="24"/>
-          <w:szCs w:val="24"/>
-        </w:rPr>
-        <w:t>Коржук</w:t>
-      </w:r>
-      <w:proofErr w:type="spellEnd"/>
-      <w:r>
-        <w:rPr>
-          <w:rFonts w:ascii="Times New Roman" w:eastAsia="Times New Roman" w:hAnsi="Times New Roman" w:cs="Times New Roman"/>
-          <w:i/>
-          <w:sz w:val="24"/>
-          <w:szCs w:val="24"/>
-        </w:rPr>
-        <w:t xml:space="preserve"> Виктория Михайловна</w:t>
-      </w:r>
+          <w:color w:val="FF0000"/>
+          <w:sz w:val="24"/>
+          <w:szCs w:val="24"/>
+        </w:rPr>
+      </w:pPr>
     </w:p>
     <w:p>
       <w:pPr>
@@ -492,65 +598,19 @@
         <w:ind w:firstLine="709"/>
         <w:jc w:val="center"/>
         <w:rPr>
-          <w:rFonts w:ascii="Times New Roman" w:eastAsia="Times New Roman" w:hAnsi="Times New Roman" w:cs="Times New Roman"/>
-          <w:i/>
-          <w:color w:val="FF0000"/>
-          <w:sz w:val="24"/>
-          <w:szCs w:val="24"/>
-        </w:rPr>
-      </w:pPr>
-    </w:p>
-    <w:p>
-      <w:pPr>
-        <w:spacing w:line="360" w:lineRule="auto"/>
-        <w:jc w:val="center"/>
-        <w:rPr>
-          <w:rFonts w:ascii="Times New Roman" w:eastAsia="Times New Roman" w:hAnsi="Times New Roman" w:cs="Times New Roman"/>
-          <w:i/>
-          <w:color w:val="FF0000"/>
-          <w:sz w:val="24"/>
-          <w:szCs w:val="24"/>
-        </w:rPr>
-      </w:pPr>
-    </w:p>
-    <w:p>
-      <w:pPr>
-        <w:spacing w:line="360" w:lineRule="auto"/>
-        <w:jc w:val="center"/>
-        <w:rPr>
-          <w:rFonts w:ascii="Times New Roman" w:eastAsia="Times New Roman" w:hAnsi="Times New Roman" w:cs="Times New Roman"/>
-          <w:i/>
-          <w:color w:val="FF0000"/>
-          <w:sz w:val="24"/>
-          <w:szCs w:val="24"/>
-        </w:rPr>
-      </w:pPr>
-    </w:p>
-    <w:p>
-      <w:pPr>
-        <w:spacing w:line="360" w:lineRule="auto"/>
-        <w:jc w:val="center"/>
-        <w:rPr>
-          <w:rFonts w:ascii="Times New Roman" w:eastAsia="Times New Roman" w:hAnsi="Times New Roman" w:cs="Times New Roman"/>
-          <w:i/>
-          <w:color w:val="FF0000"/>
-          <w:sz w:val="24"/>
-          <w:szCs w:val="24"/>
-        </w:rPr>
-      </w:pPr>
-    </w:p>
-    <w:p>
-      <w:pPr>
-        <w:spacing w:line="360" w:lineRule="auto"/>
-        <w:jc w:val="center"/>
-        <w:rPr>
-          <w:rFonts w:ascii="Times New Roman" w:eastAsia="Times New Roman" w:hAnsi="Times New Roman" w:cs="Times New Roman"/>
-          <w:i/>
-          <w:color w:val="FF0000"/>
-          <w:sz w:val="24"/>
-          <w:szCs w:val="24"/>
-        </w:rPr>
-      </w:pPr>
+          <w:rFonts w:eastAsia="Times New Roman" w:cs="Times New Roman"/>
+          <w:sz w:val="24"/>
+          <w:szCs w:val="24"/>
+        </w:rPr>
+      </w:pPr>
+      <w:r>
+        <w:rPr>
+          <w:rFonts w:eastAsia="Times New Roman" w:cs="Times New Roman"/>
+          <w:sz w:val="24"/>
+          <w:szCs w:val="24"/>
+        </w:rPr>
+        <w:t>Санкт-Петербург</w:t>
+      </w:r>
     </w:p>
     <w:p>
       <w:pPr>
@@ -558,34 +618,14 @@
         <w:ind w:firstLine="709"/>
         <w:jc w:val="center"/>
         <w:rPr>
-          <w:rFonts w:ascii="Times New Roman" w:eastAsia="Times New Roman" w:hAnsi="Times New Roman" w:cs="Times New Roman"/>
-          <w:sz w:val="24"/>
-          <w:szCs w:val="24"/>
-        </w:rPr>
-      </w:pPr>
-      <w:r>
-        <w:rPr>
-          <w:rFonts w:ascii="Times New Roman" w:eastAsia="Times New Roman" w:hAnsi="Times New Roman" w:cs="Times New Roman"/>
-          <w:sz w:val="24"/>
-          <w:szCs w:val="24"/>
-        </w:rPr>
-        <w:t>Санкт-Петербург</w:t>
-      </w:r>
-    </w:p>
-    <w:p>
-      <w:pPr>
-        <w:spacing w:line="360" w:lineRule="auto"/>
-        <w:ind w:firstLine="709"/>
-        <w:jc w:val="center"/>
-        <w:rPr>
-          <w:rFonts w:ascii="Times New Roman" w:eastAsia="Times New Roman" w:hAnsi="Times New Roman" w:cs="Times New Roman"/>
-          <w:sz w:val="24"/>
-          <w:szCs w:val="24"/>
-        </w:rPr>
-      </w:pPr>
-      <w:r>
-        <w:rPr>
-          <w:rFonts w:ascii="Times New Roman" w:eastAsia="Times New Roman" w:hAnsi="Times New Roman" w:cs="Times New Roman"/>
+          <w:rFonts w:eastAsia="Times New Roman" w:cs="Times New Roman"/>
+          <w:sz w:val="24"/>
+          <w:szCs w:val="24"/>
+        </w:rPr>
+      </w:pPr>
+      <w:r>
+        <w:rPr>
+          <w:rFonts w:eastAsia="Times New Roman" w:cs="Times New Roman"/>
           <w:sz w:val="24"/>
           <w:szCs w:val="24"/>
         </w:rPr>
@@ -594,14 +634,2052 @@
     </w:p>
     <w:p>
       <w:pPr>
-        <w:spacing w:line="360" w:lineRule="auto"/>
-        <w:jc w:val="both"/>
-        <w:rPr>
-          <w:rFonts w:ascii="Times New Roman" w:eastAsia="Times New Roman" w:hAnsi="Times New Roman" w:cs="Times New Roman"/>
-          <w:sz w:val="28"/>
-          <w:szCs w:val="28"/>
-        </w:rPr>
-      </w:pPr>
+        <w:pStyle w:val="1"/>
+        <w:spacing w:line="360" w:lineRule="auto"/>
+        <w:jc w:val="both"/>
+      </w:pPr>
+      <w:r>
+        <w:lastRenderedPageBreak/>
+        <w:t xml:space="preserve">Цель работы: </w:t>
+      </w:r>
+    </w:p>
+    <w:p>
+      <w:pPr>
+        <w:spacing w:line="360" w:lineRule="auto"/>
+        <w:jc w:val="both"/>
+        <w:rPr>
+          <w:rFonts w:eastAsia="Times New Roman" w:cs="Times New Roman"/>
+          <w:szCs w:val="28"/>
+        </w:rPr>
+      </w:pPr>
+      <w:r>
+        <w:rPr>
+          <w:rFonts w:eastAsia="Times New Roman" w:cs="Times New Roman"/>
+          <w:szCs w:val="28"/>
+          <w:lang w:val="ru-RU"/>
+        </w:rPr>
+        <w:t>Ознакомиться с</w:t>
+      </w:r>
+      <w:r>
+        <w:rPr>
+          <w:rFonts w:eastAsia="Times New Roman" w:cs="Times New Roman"/>
+          <w:szCs w:val="28"/>
+        </w:rPr>
+        <w:t xml:space="preserve"> </w:t>
+      </w:r>
+      <w:r>
+        <w:rPr>
+          <w:rFonts w:eastAsia="Times New Roman" w:cs="Times New Roman"/>
+          <w:szCs w:val="28"/>
+          <w:lang w:val="ru-RU"/>
+        </w:rPr>
+        <w:t>основными</w:t>
+      </w:r>
+      <w:r>
+        <w:rPr>
+          <w:rFonts w:eastAsia="Times New Roman" w:cs="Times New Roman"/>
+          <w:szCs w:val="28"/>
+        </w:rPr>
+        <w:t xml:space="preserve"> </w:t>
+      </w:r>
+      <w:r>
+        <w:rPr>
+          <w:rFonts w:eastAsia="Times New Roman" w:cs="Times New Roman"/>
+          <w:szCs w:val="28"/>
+          <w:lang w:val="ru-RU"/>
+        </w:rPr>
+        <w:t>руководящими</w:t>
+      </w:r>
+      <w:r>
+        <w:rPr>
+          <w:rFonts w:eastAsia="Times New Roman" w:cs="Times New Roman"/>
+          <w:szCs w:val="28"/>
+        </w:rPr>
+        <w:t xml:space="preserve"> </w:t>
+      </w:r>
+      <w:r>
+        <w:rPr>
+          <w:rFonts w:eastAsia="Times New Roman" w:cs="Times New Roman"/>
+          <w:szCs w:val="28"/>
+          <w:lang w:val="ru-RU"/>
+        </w:rPr>
+        <w:t>документами</w:t>
+      </w:r>
+      <w:r>
+        <w:rPr>
+          <w:rFonts w:eastAsia="Times New Roman" w:cs="Times New Roman"/>
+          <w:szCs w:val="28"/>
+        </w:rPr>
+        <w:t xml:space="preserve"> ФСТЭК и научиться</w:t>
+      </w:r>
+      <w:r>
+        <w:rPr>
+          <w:rFonts w:eastAsia="Times New Roman" w:cs="Times New Roman"/>
+          <w:szCs w:val="28"/>
+          <w:lang w:val="ru-RU"/>
+        </w:rPr>
+        <w:t xml:space="preserve"> </w:t>
+      </w:r>
+      <w:r>
+        <w:rPr>
+          <w:rFonts w:eastAsia="Times New Roman" w:cs="Times New Roman"/>
+          <w:szCs w:val="28"/>
+        </w:rPr>
+        <w:t>применять</w:t>
+      </w:r>
+      <w:r>
+        <w:rPr>
+          <w:rFonts w:eastAsia="Times New Roman" w:cs="Times New Roman"/>
+          <w:szCs w:val="28"/>
+          <w:lang w:val="ru-RU"/>
+        </w:rPr>
+        <w:t xml:space="preserve"> </w:t>
+      </w:r>
+      <w:r>
+        <w:rPr>
+          <w:rFonts w:eastAsia="Times New Roman" w:cs="Times New Roman"/>
+          <w:szCs w:val="28"/>
+        </w:rPr>
+        <w:t>их для практических задач.</w:t>
+      </w:r>
+    </w:p>
+    <w:p>
+      <w:pPr>
+        <w:spacing w:line="360" w:lineRule="auto"/>
+        <w:jc w:val="both"/>
+        <w:rPr>
+          <w:rFonts w:eastAsia="Times New Roman" w:cs="Times New Roman"/>
+          <w:b/>
+          <w:bCs/>
+          <w:szCs w:val="28"/>
+        </w:rPr>
+      </w:pPr>
+    </w:p>
+    <w:p>
+      <w:pPr>
+        <w:pStyle w:val="1"/>
+        <w:spacing w:line="360" w:lineRule="auto"/>
+        <w:jc w:val="both"/>
+      </w:pPr>
+      <w:r>
+        <w:t>Объекты:</w:t>
+      </w:r>
+    </w:p>
+    <w:p>
+      <w:pPr>
+        <w:pStyle w:val="a5"/>
+        <w:numPr>
+          <w:ilvl w:val="0"/>
+          <w:numId w:val="6"/>
+        </w:numPr>
+        <w:spacing w:line="360" w:lineRule="auto"/>
+        <w:jc w:val="both"/>
+        <w:rPr>
+          <w:rFonts w:eastAsia="Times New Roman" w:cs="Times New Roman"/>
+          <w:szCs w:val="28"/>
+        </w:rPr>
+      </w:pPr>
+      <w:r>
+        <w:rPr>
+          <w:rFonts w:eastAsia="Times New Roman" w:cs="Times New Roman"/>
+          <w:szCs w:val="28"/>
+        </w:rPr>
+        <w:t>Защита от НСД термины + Концепция защиты от НСД</w:t>
+      </w:r>
+    </w:p>
+    <w:p>
+      <w:pPr>
+        <w:pStyle w:val="a5"/>
+        <w:numPr>
+          <w:ilvl w:val="0"/>
+          <w:numId w:val="6"/>
+        </w:numPr>
+        <w:spacing w:line="360" w:lineRule="auto"/>
+        <w:jc w:val="both"/>
+        <w:rPr>
+          <w:rFonts w:eastAsia="Times New Roman" w:cs="Times New Roman"/>
+          <w:szCs w:val="28"/>
+        </w:rPr>
+      </w:pPr>
+      <w:r>
+        <w:rPr>
+          <w:rFonts w:eastAsia="Times New Roman" w:cs="Times New Roman"/>
+          <w:szCs w:val="28"/>
+        </w:rPr>
+        <w:t>Автоматизированные системы. Защита от НСД</w:t>
+      </w:r>
+    </w:p>
+    <w:p>
+      <w:pPr>
+        <w:pStyle w:val="a5"/>
+        <w:numPr>
+          <w:ilvl w:val="0"/>
+          <w:numId w:val="6"/>
+        </w:numPr>
+        <w:spacing w:line="360" w:lineRule="auto"/>
+        <w:jc w:val="both"/>
+        <w:rPr>
+          <w:rFonts w:eastAsia="Times New Roman" w:cs="Times New Roman"/>
+          <w:szCs w:val="28"/>
+        </w:rPr>
+      </w:pPr>
+      <w:r>
+        <w:rPr>
+          <w:rFonts w:eastAsia="Times New Roman" w:cs="Times New Roman"/>
+          <w:szCs w:val="28"/>
+        </w:rPr>
+        <w:t>Средства вычислительной техники. Защита от НСД</w:t>
+      </w:r>
+    </w:p>
+    <w:p>
+      <w:pPr>
+        <w:pStyle w:val="a5"/>
+        <w:numPr>
+          <w:ilvl w:val="0"/>
+          <w:numId w:val="6"/>
+        </w:numPr>
+        <w:spacing w:line="360" w:lineRule="auto"/>
+        <w:jc w:val="both"/>
+        <w:rPr>
+          <w:rFonts w:eastAsia="Times New Roman" w:cs="Times New Roman"/>
+          <w:szCs w:val="28"/>
+        </w:rPr>
+      </w:pPr>
+      <w:r>
+        <w:rPr>
+          <w:rFonts w:eastAsia="Times New Roman" w:cs="Times New Roman"/>
+          <w:szCs w:val="28"/>
+        </w:rPr>
+        <w:t>СВТ. Межсетевые экраны. Защита от НСД</w:t>
+      </w:r>
+    </w:p>
+    <w:p>
+      <w:pPr>
+        <w:pStyle w:val="a5"/>
+        <w:numPr>
+          <w:ilvl w:val="0"/>
+          <w:numId w:val="6"/>
+        </w:numPr>
+        <w:spacing w:line="360" w:lineRule="auto"/>
+        <w:jc w:val="both"/>
+        <w:rPr>
+          <w:rFonts w:eastAsia="Times New Roman" w:cs="Times New Roman"/>
+          <w:szCs w:val="28"/>
+        </w:rPr>
+      </w:pPr>
+      <w:r>
+        <w:rPr>
+          <w:rFonts w:eastAsia="Times New Roman" w:cs="Times New Roman"/>
+          <w:szCs w:val="28"/>
+        </w:rPr>
+        <w:t>Федеральный закон "О безопасности критической информационной инфраструктуры Российской Федерации" от 26.07.2017 N 187-ФЗ</w:t>
+      </w:r>
+    </w:p>
+    <w:p>
+      <w:pPr>
+        <w:pStyle w:val="1"/>
+        <w:rPr>
+          <w:lang w:val="ru-RU"/>
+        </w:rPr>
+      </w:pPr>
+      <w:r>
+        <w:rPr>
+          <w:lang w:val="ru-RU"/>
+        </w:rPr>
+        <w:t xml:space="preserve">Аббревиатуры: </w:t>
+      </w:r>
+    </w:p>
+    <w:p>
+      <w:pPr>
+        <w:pStyle w:val="a5"/>
+        <w:numPr>
+          <w:ilvl w:val="0"/>
+          <w:numId w:val="6"/>
+        </w:numPr>
+        <w:jc w:val="both"/>
+        <w:rPr>
+          <w:lang w:val="ru-RU"/>
+        </w:rPr>
+      </w:pPr>
+      <w:r>
+        <w:rPr>
+          <w:lang w:val="ru-RU"/>
+        </w:rPr>
+        <w:t>АС – автоматизированная система</w:t>
+      </w:r>
+    </w:p>
+    <w:p>
+      <w:pPr>
+        <w:pStyle w:val="a5"/>
+        <w:numPr>
+          <w:ilvl w:val="0"/>
+          <w:numId w:val="6"/>
+        </w:numPr>
+        <w:jc w:val="both"/>
+        <w:rPr>
+          <w:lang w:val="ru-RU"/>
+        </w:rPr>
+      </w:pPr>
+      <w:r>
+        <w:rPr>
+          <w:lang w:val="ru-RU"/>
+        </w:rPr>
+        <w:t>СВТ – средства вычислительной техники</w:t>
+      </w:r>
+    </w:p>
+    <w:p>
+      <w:pPr>
+        <w:pStyle w:val="a5"/>
+        <w:numPr>
+          <w:ilvl w:val="0"/>
+          <w:numId w:val="6"/>
+        </w:numPr>
+        <w:jc w:val="both"/>
+        <w:rPr>
+          <w:lang w:val="ru-RU"/>
+        </w:rPr>
+      </w:pPr>
+      <w:r>
+        <w:rPr>
+          <w:lang w:val="ru-RU"/>
+        </w:rPr>
+        <w:t>НСД – несанкционированный доступ</w:t>
+      </w:r>
+    </w:p>
+    <w:p>
+      <w:pPr>
+        <w:pStyle w:val="a5"/>
+        <w:numPr>
+          <w:ilvl w:val="0"/>
+          <w:numId w:val="6"/>
+        </w:numPr>
+        <w:jc w:val="both"/>
+        <w:rPr>
+          <w:lang w:val="ru-RU"/>
+        </w:rPr>
+      </w:pPr>
+      <w:r>
+        <w:rPr>
+          <w:lang w:val="ru-RU"/>
+        </w:rPr>
+        <w:t>КСЗ – комплекс средств защиты</w:t>
+      </w:r>
+    </w:p>
+    <w:p>
+      <w:pPr>
+        <w:pStyle w:val="a5"/>
+        <w:numPr>
+          <w:ilvl w:val="0"/>
+          <w:numId w:val="6"/>
+        </w:numPr>
+        <w:jc w:val="both"/>
+        <w:rPr>
+          <w:lang w:val="ru-RU"/>
+        </w:rPr>
+      </w:pPr>
+      <w:r>
+        <w:rPr>
+          <w:lang w:val="ru-RU"/>
+        </w:rPr>
+        <w:t xml:space="preserve">МЭ </w:t>
+      </w:r>
+      <w:r>
+        <w:rPr>
+          <w:lang w:val="ru-RU"/>
+        </w:rPr>
+        <w:t xml:space="preserve">– </w:t>
+      </w:r>
+      <w:r>
+        <w:rPr>
+          <w:lang w:val="ru-RU"/>
+        </w:rPr>
+        <w:t>м</w:t>
+      </w:r>
+      <w:r>
+        <w:rPr>
+          <w:lang w:val="ru-RU"/>
+        </w:rPr>
+        <w:t xml:space="preserve">ежсетевой экран </w:t>
+      </w:r>
+      <w:r>
+        <w:rPr>
+          <w:rFonts w:eastAsia="Times New Roman" w:cs="Times New Roman"/>
+          <w:szCs w:val="28"/>
+        </w:rPr>
+        <w:br w:type="page"/>
+      </w:r>
+    </w:p>
+    <w:p>
+      <w:pPr>
+        <w:pStyle w:val="1"/>
+        <w:spacing w:line="360" w:lineRule="auto"/>
+        <w:jc w:val="both"/>
+      </w:pPr>
+      <w:r>
+        <w:lastRenderedPageBreak/>
+        <w:t>Ход работы:</w:t>
+      </w:r>
+    </w:p>
+    <w:p>
+      <w:pPr>
+        <w:pStyle w:val="2"/>
+        <w:spacing w:line="360" w:lineRule="auto"/>
+        <w:jc w:val="both"/>
+        <w:rPr>
+          <w:b/>
+          <w:bCs/>
+        </w:rPr>
+      </w:pPr>
+      <w:r>
+        <w:rPr>
+          <w:b/>
+          <w:bCs/>
+        </w:rPr>
+        <w:t>Кейс 1:</w:t>
+      </w:r>
+    </w:p>
+    <w:p>
+      <w:pPr>
+        <w:spacing w:line="360" w:lineRule="auto"/>
+        <w:jc w:val="both"/>
+        <w:rPr>
+          <w:rFonts w:eastAsia="Times New Roman" w:cs="Times New Roman"/>
+          <w:szCs w:val="28"/>
+        </w:rPr>
+      </w:pPr>
+      <w:r>
+        <w:rPr>
+          <w:rFonts w:eastAsia="Times New Roman" w:cs="Times New Roman"/>
+        </w:rPr>
+        <w:t xml:space="preserve">На </w:t>
+      </w:r>
+      <w:r>
+        <w:rPr>
+          <w:rFonts w:eastAsia="Times New Roman" w:cs="Times New Roman"/>
+          <w:szCs w:val="28"/>
+        </w:rPr>
+        <w:t>заводе, производящем автомобильные детали, хотят произвести модернизацию и перейти от бумажного документооборота к электронному. Рассматриваемое предприятие не является государственным, однако в архивах отдела кадров хранятся некоторые сведения составляющие персональные данные сотрудников. Компьютерами на предприятии могут пользоваться сотрудники, работающие в бухгалтерии и отделе кадров, а также директор предприятия, причем бухгалтера имеют доступ только с “числам”, а кадровики - только к “характеристикам”. Новая система должна обеспечивать защиту от утечек информации о поставщиках, так как в этом заинтересованы заводы-конкуренты, которые не раз пытались произвести кражу такой информации на бумажных носителях, устраивая на завод работать своих сотрудников.</w:t>
+      </w:r>
+    </w:p>
+    <w:p>
+      <w:pPr>
+        <w:spacing w:line="360" w:lineRule="auto"/>
+        <w:jc w:val="both"/>
+        <w:rPr>
+          <w:rFonts w:eastAsia="Times New Roman" w:cs="Times New Roman"/>
+          <w:szCs w:val="28"/>
+        </w:rPr>
+      </w:pPr>
+    </w:p>
+    <w:p>
+      <w:pPr>
+        <w:spacing w:line="360" w:lineRule="auto"/>
+        <w:jc w:val="both"/>
+        <w:rPr>
+          <w:rFonts w:eastAsia="Times New Roman" w:cs="Times New Roman"/>
+          <w:szCs w:val="28"/>
+        </w:rPr>
+      </w:pPr>
+      <w:r>
+        <w:rPr>
+          <w:rFonts w:eastAsia="Times New Roman" w:cs="Times New Roman"/>
+          <w:szCs w:val="28"/>
+          <w:lang w:val="ru-RU"/>
+        </w:rPr>
+        <w:t>Класс АС</w:t>
+      </w:r>
+      <w:r>
+        <w:rPr>
+          <w:rFonts w:eastAsia="Times New Roman" w:cs="Times New Roman"/>
+          <w:szCs w:val="28"/>
+          <w:lang w:val="ru-RU"/>
+        </w:rPr>
+        <w:t xml:space="preserve"> – 1Г</w:t>
+      </w:r>
+    </w:p>
+    <w:p>
+      <w:pPr>
+        <w:spacing w:line="360" w:lineRule="auto"/>
+        <w:jc w:val="both"/>
+        <w:rPr>
+          <w:rFonts w:eastAsia="Times New Roman" w:cs="Times New Roman"/>
+          <w:szCs w:val="28"/>
+        </w:rPr>
+      </w:pPr>
+      <w:r>
+        <w:rPr>
+          <w:rFonts w:eastAsia="Times New Roman" w:cs="Times New Roman"/>
+          <w:szCs w:val="28"/>
+          <w:lang w:val="ru-RU"/>
+        </w:rPr>
+        <w:t>Класс защищенности СВТ – 5</w:t>
+      </w:r>
+      <w:r>
+        <w:rPr>
+          <w:rFonts w:eastAsia="Times New Roman" w:cs="Times New Roman"/>
+          <w:szCs w:val="28"/>
+        </w:rPr>
+        <w:t xml:space="preserve"> класс</w:t>
+      </w:r>
+    </w:p>
+    <w:p>
+      <w:pPr>
+        <w:spacing w:line="360" w:lineRule="auto"/>
+        <w:jc w:val="both"/>
+        <w:rPr>
+          <w:rFonts w:eastAsia="Times New Roman" w:cs="Times New Roman"/>
+          <w:szCs w:val="28"/>
+          <w:lang w:val="ru-RU"/>
+        </w:rPr>
+      </w:pPr>
+      <w:r>
+        <w:rPr>
+          <w:rFonts w:eastAsia="Times New Roman" w:cs="Times New Roman"/>
+          <w:szCs w:val="28"/>
+          <w:lang w:val="ru-RU"/>
+        </w:rPr>
+        <w:t>Класс МЭ – 4 класс</w:t>
+      </w:r>
+    </w:p>
+    <w:p>
+      <w:pPr>
+        <w:spacing w:line="360" w:lineRule="auto"/>
+        <w:jc w:val="both"/>
+        <w:rPr>
+          <w:rFonts w:eastAsia="Times New Roman" w:cs="Times New Roman"/>
+          <w:szCs w:val="28"/>
+        </w:rPr>
+      </w:pPr>
+    </w:p>
+    <w:p>
+      <w:pPr>
+        <w:spacing w:line="360" w:lineRule="auto"/>
+        <w:jc w:val="both"/>
+        <w:rPr>
+          <w:rFonts w:eastAsia="Times New Roman" w:cs="Times New Roman"/>
+          <w:szCs w:val="28"/>
+        </w:rPr>
+      </w:pPr>
+      <w:r>
+        <w:rPr>
+          <w:rFonts w:eastAsia="Times New Roman" w:cs="Times New Roman"/>
+          <w:szCs w:val="28"/>
+        </w:rPr>
+        <w:t>Данная группа выбрана для того, чтобы знать, кто распечатал документ, если</w:t>
+      </w:r>
+      <w:r>
+        <w:rPr>
+          <w:rFonts w:eastAsia="Times New Roman" w:cs="Times New Roman"/>
+          <w:szCs w:val="28"/>
+          <w:lang w:val="ru-RU"/>
+        </w:rPr>
+        <w:t xml:space="preserve"> </w:t>
+      </w:r>
+      <w:r>
+        <w:rPr>
+          <w:rFonts w:eastAsia="Times New Roman" w:cs="Times New Roman"/>
+          <w:szCs w:val="28"/>
+        </w:rPr>
+        <w:t>произойдет утечка корпоративной информации.</w:t>
+      </w:r>
+    </w:p>
+    <w:p>
+      <w:pPr>
+        <w:spacing w:line="360" w:lineRule="auto"/>
+        <w:jc w:val="both"/>
+        <w:rPr>
+          <w:rFonts w:eastAsia="Times New Roman" w:cs="Times New Roman"/>
+          <w:szCs w:val="28"/>
+        </w:rPr>
+      </w:pPr>
+      <w:r>
+        <w:rPr>
+          <w:rFonts w:eastAsia="Times New Roman" w:cs="Times New Roman"/>
+          <w:szCs w:val="28"/>
+        </w:rPr>
+        <w:t>От МЭ необходима фильтрация на сетевом уровне, документирование действий</w:t>
+      </w:r>
+      <w:r>
+        <w:rPr>
+          <w:rFonts w:eastAsia="Times New Roman" w:cs="Times New Roman"/>
+          <w:szCs w:val="28"/>
+          <w:lang w:val="ru-RU"/>
+        </w:rPr>
+        <w:t xml:space="preserve"> </w:t>
+      </w:r>
+      <w:r>
+        <w:rPr>
+          <w:rFonts w:eastAsia="Times New Roman" w:cs="Times New Roman"/>
+          <w:szCs w:val="28"/>
+        </w:rPr>
+        <w:t>администратора. Обеспечение целостности и возможности восстановления. Также</w:t>
+      </w:r>
+      <w:r>
+        <w:rPr>
+          <w:rFonts w:eastAsia="Times New Roman" w:cs="Times New Roman"/>
+          <w:szCs w:val="28"/>
+          <w:lang w:val="ru-RU"/>
+        </w:rPr>
+        <w:t xml:space="preserve"> </w:t>
+      </w:r>
+      <w:r>
+        <w:rPr>
+          <w:rFonts w:eastAsia="Times New Roman" w:cs="Times New Roman"/>
+          <w:szCs w:val="28"/>
+        </w:rPr>
+        <w:t>осуществляется регистрация событий.</w:t>
+      </w:r>
+    </w:p>
+    <w:p>
+      <w:pPr>
+        <w:rPr>
+          <w:rFonts w:eastAsia="Times New Roman" w:cs="Times New Roman"/>
+          <w:szCs w:val="28"/>
+        </w:rPr>
+      </w:pPr>
+      <w:r>
+        <w:rPr>
+          <w:rFonts w:eastAsia="Times New Roman" w:cs="Times New Roman"/>
+          <w:szCs w:val="28"/>
+        </w:rPr>
+        <w:br w:type="page"/>
+      </w:r>
+    </w:p>
+    <w:p>
+      <w:pPr>
+        <w:pStyle w:val="2"/>
+        <w:spacing w:line="360" w:lineRule="auto"/>
+        <w:jc w:val="both"/>
+        <w:rPr>
+          <w:b/>
+          <w:bCs/>
+        </w:rPr>
+      </w:pPr>
+      <w:r>
+        <w:rPr>
+          <w:b/>
+          <w:bCs/>
+        </w:rPr>
+        <w:lastRenderedPageBreak/>
+        <w:t>Кейс 2:</w:t>
+      </w:r>
+    </w:p>
+    <w:p>
+      <w:pPr>
+        <w:spacing w:line="360" w:lineRule="auto"/>
+        <w:jc w:val="both"/>
+        <w:rPr>
+          <w:rFonts w:eastAsia="Times New Roman" w:cs="Times New Roman"/>
+        </w:rPr>
+      </w:pPr>
+      <w:r>
+        <w:rPr>
+          <w:rFonts w:eastAsia="Times New Roman" w:cs="Times New Roman"/>
+        </w:rPr>
+        <w:t>В городском архиве необходимо заменить АС и СВТ в связи с сокращением штата сотрудников до одного человека (содержание архива было полностью перенесено на электронные носители несколько лет назад, поэтому для обеспечения корректной его работы не требуется много сотрудников). Единственным сотрудником архива является его директор, который, также как и руководство города имеет доступ ко всей информации в архиве и даже такой, которая составляет государственную тайну и хранится в архиве под грифом совершенно секретно.</w:t>
+      </w:r>
+    </w:p>
+    <w:p/>
+    <w:p>
+      <w:pPr>
+        <w:spacing w:line="360" w:lineRule="auto"/>
+        <w:jc w:val="both"/>
+        <w:rPr>
+          <w:rFonts w:eastAsia="Times New Roman" w:cs="Times New Roman"/>
+          <w:szCs w:val="28"/>
+        </w:rPr>
+      </w:pPr>
+      <w:r>
+        <w:rPr>
+          <w:rFonts w:eastAsia="Times New Roman" w:cs="Times New Roman"/>
+          <w:szCs w:val="28"/>
+          <w:lang w:val="ru-RU"/>
+        </w:rPr>
+        <w:t>Класс АС</w:t>
+      </w:r>
+      <w:r>
+        <w:rPr>
+          <w:rFonts w:eastAsia="Times New Roman" w:cs="Times New Roman"/>
+          <w:szCs w:val="28"/>
+          <w:lang w:val="ru-RU"/>
+        </w:rPr>
+        <w:t xml:space="preserve"> – 3А</w:t>
+      </w:r>
+    </w:p>
+    <w:p>
+      <w:pPr>
+        <w:spacing w:line="360" w:lineRule="auto"/>
+        <w:jc w:val="both"/>
+        <w:rPr>
+          <w:rFonts w:eastAsia="Times New Roman" w:cs="Times New Roman"/>
+          <w:szCs w:val="28"/>
+        </w:rPr>
+      </w:pPr>
+      <w:r>
+        <w:rPr>
+          <w:rFonts w:eastAsia="Times New Roman" w:cs="Times New Roman"/>
+          <w:szCs w:val="28"/>
+          <w:lang w:val="ru-RU"/>
+        </w:rPr>
+        <w:t xml:space="preserve">Класс защищенности СВТ – </w:t>
+      </w:r>
+      <w:r>
+        <w:rPr>
+          <w:rFonts w:eastAsia="Times New Roman" w:cs="Times New Roman"/>
+          <w:szCs w:val="28"/>
+          <w:lang w:val="ru-RU"/>
+        </w:rPr>
+        <w:t>3</w:t>
+      </w:r>
+      <w:r>
+        <w:rPr>
+          <w:rFonts w:eastAsia="Times New Roman" w:cs="Times New Roman"/>
+          <w:szCs w:val="28"/>
+        </w:rPr>
+        <w:t xml:space="preserve"> класс</w:t>
+      </w:r>
+    </w:p>
+    <w:p>
+      <w:pPr>
+        <w:spacing w:line="360" w:lineRule="auto"/>
+        <w:jc w:val="both"/>
+        <w:rPr>
+          <w:rFonts w:eastAsia="Times New Roman" w:cs="Times New Roman"/>
+          <w:szCs w:val="28"/>
+          <w:lang w:val="ru-RU"/>
+        </w:rPr>
+      </w:pPr>
+      <w:r>
+        <w:rPr>
+          <w:rFonts w:eastAsia="Times New Roman" w:cs="Times New Roman"/>
+          <w:szCs w:val="28"/>
+          <w:lang w:val="ru-RU"/>
+        </w:rPr>
+        <w:t xml:space="preserve">Класс МЭ – </w:t>
+      </w:r>
+      <w:r>
+        <w:rPr>
+          <w:rFonts w:eastAsia="Times New Roman" w:cs="Times New Roman"/>
+          <w:szCs w:val="28"/>
+          <w:lang w:val="ru-RU"/>
+        </w:rPr>
+        <w:t>2</w:t>
+      </w:r>
+      <w:r>
+        <w:rPr>
+          <w:rFonts w:eastAsia="Times New Roman" w:cs="Times New Roman"/>
+          <w:szCs w:val="28"/>
+          <w:lang w:val="ru-RU"/>
+        </w:rPr>
+        <w:t xml:space="preserve"> класс</w:t>
+      </w:r>
+    </w:p>
+    <w:p>
+      <w:pPr>
+        <w:spacing w:line="360" w:lineRule="auto"/>
+        <w:jc w:val="both"/>
+        <w:rPr>
+          <w:rFonts w:eastAsia="Times New Roman" w:cs="Times New Roman"/>
+          <w:szCs w:val="28"/>
+        </w:rPr>
+      </w:pPr>
+    </w:p>
+    <w:p>
+      <w:pPr>
+        <w:spacing w:line="360" w:lineRule="auto"/>
+        <w:jc w:val="both"/>
+        <w:rPr>
+          <w:rFonts w:eastAsia="Times New Roman" w:cs="Times New Roman"/>
+          <w:szCs w:val="28"/>
+        </w:rPr>
+      </w:pPr>
+      <w:r>
+        <w:rPr>
+          <w:rFonts w:eastAsia="Times New Roman" w:cs="Times New Roman"/>
+          <w:szCs w:val="28"/>
+        </w:rPr>
+        <w:t>Доступ к АС будет иметь только один сотрудник. Также в ней содержатся совершенно</w:t>
+      </w:r>
+      <w:r>
+        <w:rPr>
+          <w:rFonts w:eastAsia="Times New Roman" w:cs="Times New Roman"/>
+          <w:szCs w:val="28"/>
+          <w:lang w:val="ru-RU"/>
+        </w:rPr>
+        <w:t xml:space="preserve"> </w:t>
+      </w:r>
+      <w:r>
+        <w:rPr>
+          <w:rFonts w:eastAsia="Times New Roman" w:cs="Times New Roman"/>
+          <w:szCs w:val="28"/>
+        </w:rPr>
+        <w:t>секретные документы.</w:t>
+      </w:r>
+    </w:p>
+    <w:p>
+      <w:pPr>
+        <w:spacing w:line="360" w:lineRule="auto"/>
+        <w:jc w:val="both"/>
+        <w:rPr>
+          <w:rFonts w:eastAsia="Times New Roman" w:cs="Times New Roman"/>
+          <w:szCs w:val="28"/>
+        </w:rPr>
+      </w:pPr>
+      <w:r>
+        <w:rPr>
+          <w:rFonts w:eastAsia="Times New Roman" w:cs="Times New Roman"/>
+          <w:szCs w:val="28"/>
+        </w:rPr>
+        <w:t>От МЭ необходима фильтрация на сетевом уровне, документирование действий</w:t>
+      </w:r>
+      <w:r>
+        <w:rPr>
+          <w:rFonts w:eastAsia="Times New Roman" w:cs="Times New Roman"/>
+          <w:szCs w:val="28"/>
+          <w:lang w:val="ru-RU"/>
+        </w:rPr>
+        <w:t xml:space="preserve"> </w:t>
+      </w:r>
+      <w:r>
+        <w:rPr>
+          <w:rFonts w:eastAsia="Times New Roman" w:cs="Times New Roman"/>
+          <w:szCs w:val="28"/>
+        </w:rPr>
+        <w:t>администратора. Обеспечение целостности и возможности восстановления. Также</w:t>
+      </w:r>
+      <w:r>
+        <w:rPr>
+          <w:rFonts w:eastAsia="Times New Roman" w:cs="Times New Roman"/>
+          <w:szCs w:val="28"/>
+          <w:lang w:val="ru-RU"/>
+        </w:rPr>
+        <w:t xml:space="preserve"> </w:t>
+      </w:r>
+      <w:r>
+        <w:rPr>
+          <w:rFonts w:eastAsia="Times New Roman" w:cs="Times New Roman"/>
+          <w:szCs w:val="28"/>
+        </w:rPr>
+        <w:t>осуществляется регистрация событий. Администратор должен иметь возможность</w:t>
+      </w:r>
+      <w:r>
+        <w:rPr>
+          <w:rFonts w:eastAsia="Times New Roman" w:cs="Times New Roman"/>
+          <w:szCs w:val="28"/>
+          <w:lang w:val="ru-RU"/>
+        </w:rPr>
+        <w:t xml:space="preserve"> </w:t>
+      </w:r>
+      <w:r>
+        <w:rPr>
+          <w:rFonts w:eastAsia="Times New Roman" w:cs="Times New Roman"/>
+          <w:szCs w:val="28"/>
+        </w:rPr>
+        <w:t>централизованного управления МЭ.</w:t>
+      </w:r>
+    </w:p>
+    <w:p>
+      <w:pPr>
+        <w:rPr>
+          <w:rFonts w:eastAsia="Times New Roman" w:cs="Times New Roman"/>
+          <w:szCs w:val="28"/>
+        </w:rPr>
+      </w:pPr>
+      <w:r>
+        <w:rPr>
+          <w:rFonts w:eastAsia="Times New Roman" w:cs="Times New Roman"/>
+          <w:szCs w:val="28"/>
+        </w:rPr>
+        <w:br w:type="page"/>
+      </w:r>
+    </w:p>
+    <w:p>
+      <w:pPr>
+        <w:pStyle w:val="2"/>
+        <w:spacing w:line="360" w:lineRule="auto"/>
+        <w:jc w:val="both"/>
+        <w:rPr>
+          <w:b/>
+          <w:bCs/>
+        </w:rPr>
+      </w:pPr>
+      <w:r>
+        <w:rPr>
+          <w:b/>
+          <w:bCs/>
+        </w:rPr>
+        <w:lastRenderedPageBreak/>
+        <w:t>Кейс 3:</w:t>
+      </w:r>
+    </w:p>
+    <w:p>
+      <w:pPr>
+        <w:spacing w:line="360" w:lineRule="auto"/>
+        <w:rPr>
+          <w:rFonts w:eastAsia="Times New Roman" w:cs="Times New Roman"/>
+        </w:rPr>
+      </w:pPr>
+      <w:r>
+        <w:rPr>
+          <w:rFonts w:eastAsia="Times New Roman" w:cs="Times New Roman"/>
+        </w:rPr>
+        <w:t>ИП, занимающийся производством ручных изделий, имеет собственные секреты производства. Он хочет сохранить всю информацию о производимом товаре и также автоматизировать весь документооборот. Он занимается всем этим один. Несмотря на то, что он один должен иметь доступ ко всей информации о фирме, он переживает, что кто-то все-таки может воспользоваться его отсутствием в арендованном кабинете и все узнать.</w:t>
+      </w:r>
+    </w:p>
+    <w:p/>
+    <w:p>
+      <w:pPr>
+        <w:spacing w:line="360" w:lineRule="auto"/>
+        <w:jc w:val="both"/>
+        <w:rPr>
+          <w:rFonts w:eastAsia="Times New Roman" w:cs="Times New Roman"/>
+          <w:szCs w:val="28"/>
+        </w:rPr>
+      </w:pPr>
+      <w:r>
+        <w:rPr>
+          <w:rFonts w:eastAsia="Times New Roman" w:cs="Times New Roman"/>
+          <w:szCs w:val="28"/>
+          <w:lang w:val="ru-RU"/>
+        </w:rPr>
+        <w:t>Класс АС – 3</w:t>
+      </w:r>
+      <w:r>
+        <w:rPr>
+          <w:rFonts w:eastAsia="Times New Roman" w:cs="Times New Roman"/>
+          <w:szCs w:val="28"/>
+          <w:lang w:val="ru-RU"/>
+        </w:rPr>
+        <w:t>Б</w:t>
+      </w:r>
+    </w:p>
+    <w:p>
+      <w:pPr>
+        <w:spacing w:line="360" w:lineRule="auto"/>
+        <w:jc w:val="both"/>
+        <w:rPr>
+          <w:rFonts w:eastAsia="Times New Roman" w:cs="Times New Roman"/>
+          <w:szCs w:val="28"/>
+        </w:rPr>
+      </w:pPr>
+      <w:r>
+        <w:rPr>
+          <w:rFonts w:eastAsia="Times New Roman" w:cs="Times New Roman"/>
+          <w:szCs w:val="28"/>
+          <w:lang w:val="ru-RU"/>
+        </w:rPr>
+        <w:t xml:space="preserve">Класс защищенности СВТ – </w:t>
+      </w:r>
+      <w:r>
+        <w:rPr>
+          <w:rFonts w:eastAsia="Times New Roman" w:cs="Times New Roman"/>
+          <w:szCs w:val="28"/>
+          <w:lang w:val="ru-RU"/>
+        </w:rPr>
+        <w:t>5</w:t>
+      </w:r>
+      <w:r>
+        <w:rPr>
+          <w:rFonts w:eastAsia="Times New Roman" w:cs="Times New Roman"/>
+          <w:szCs w:val="28"/>
+        </w:rPr>
+        <w:t xml:space="preserve"> класс</w:t>
+      </w:r>
+    </w:p>
+    <w:p>
+      <w:pPr>
+        <w:spacing w:line="360" w:lineRule="auto"/>
+        <w:jc w:val="both"/>
+        <w:rPr>
+          <w:rFonts w:eastAsia="Times New Roman" w:cs="Times New Roman"/>
+          <w:szCs w:val="28"/>
+          <w:lang w:val="ru-RU"/>
+        </w:rPr>
+      </w:pPr>
+      <w:r>
+        <w:rPr>
+          <w:rFonts w:eastAsia="Times New Roman" w:cs="Times New Roman"/>
+          <w:szCs w:val="28"/>
+          <w:lang w:val="ru-RU"/>
+        </w:rPr>
+        <w:t xml:space="preserve">Класс МЭ – </w:t>
+      </w:r>
+      <w:r>
+        <w:rPr>
+          <w:rFonts w:eastAsia="Times New Roman" w:cs="Times New Roman"/>
+          <w:szCs w:val="28"/>
+          <w:lang w:val="ru-RU"/>
+        </w:rPr>
+        <w:t>4</w:t>
+      </w:r>
+      <w:r>
+        <w:rPr>
+          <w:rFonts w:eastAsia="Times New Roman" w:cs="Times New Roman"/>
+          <w:szCs w:val="28"/>
+          <w:lang w:val="ru-RU"/>
+        </w:rPr>
+        <w:t xml:space="preserve"> класс</w:t>
+      </w:r>
+    </w:p>
+    <w:p>
+      <w:pPr>
+        <w:spacing w:line="360" w:lineRule="auto"/>
+        <w:jc w:val="both"/>
+        <w:rPr>
+          <w:rFonts w:eastAsia="Times New Roman" w:cs="Times New Roman"/>
+          <w:szCs w:val="28"/>
+        </w:rPr>
+      </w:pPr>
+    </w:p>
+    <w:p>
+      <w:pPr>
+        <w:spacing w:line="360" w:lineRule="auto"/>
+        <w:jc w:val="both"/>
+        <w:rPr>
+          <w:rFonts w:eastAsia="Times New Roman" w:cs="Times New Roman"/>
+          <w:szCs w:val="28"/>
+        </w:rPr>
+      </w:pPr>
+      <w:r>
+        <w:rPr>
+          <w:rFonts w:eastAsia="Times New Roman" w:cs="Times New Roman"/>
+          <w:szCs w:val="28"/>
+        </w:rPr>
+        <w:t>Доступ к АС имеет один человек, в системе содержится информация о</w:t>
+      </w:r>
+    </w:p>
+    <w:p>
+      <w:pPr>
+        <w:spacing w:line="360" w:lineRule="auto"/>
+        <w:jc w:val="both"/>
+        <w:rPr>
+          <w:rFonts w:eastAsia="Times New Roman" w:cs="Times New Roman"/>
+          <w:szCs w:val="28"/>
+        </w:rPr>
+      </w:pPr>
+      <w:r>
+        <w:rPr>
+          <w:rFonts w:eastAsia="Times New Roman" w:cs="Times New Roman"/>
+          <w:szCs w:val="28"/>
+        </w:rPr>
+        <w:t>производственной тайне.</w:t>
+      </w:r>
+    </w:p>
+    <w:p>
+      <w:pPr>
+        <w:spacing w:line="360" w:lineRule="auto"/>
+        <w:jc w:val="both"/>
+        <w:rPr>
+          <w:rFonts w:eastAsia="Times New Roman" w:cs="Times New Roman"/>
+          <w:szCs w:val="28"/>
+        </w:rPr>
+      </w:pPr>
+      <w:r>
+        <w:rPr>
+          <w:rFonts w:eastAsia="Times New Roman" w:cs="Times New Roman"/>
+          <w:szCs w:val="28"/>
+        </w:rPr>
+        <w:t>От МЭ необходима фильтрация на сетевом уровне, документирование действий</w:t>
+      </w:r>
+      <w:r>
+        <w:rPr>
+          <w:rFonts w:eastAsia="Times New Roman" w:cs="Times New Roman"/>
+          <w:szCs w:val="28"/>
+          <w:lang w:val="ru-RU"/>
+        </w:rPr>
+        <w:t xml:space="preserve"> </w:t>
+      </w:r>
+      <w:r>
+        <w:rPr>
+          <w:rFonts w:eastAsia="Times New Roman" w:cs="Times New Roman"/>
+          <w:szCs w:val="28"/>
+        </w:rPr>
+        <w:t>администратора. Обеспечение целостности и возможности восстановления. Также</w:t>
+      </w:r>
+      <w:r>
+        <w:rPr>
+          <w:rFonts w:eastAsia="Times New Roman" w:cs="Times New Roman"/>
+          <w:szCs w:val="28"/>
+          <w:lang w:val="ru-RU"/>
+        </w:rPr>
+        <w:t xml:space="preserve"> </w:t>
+      </w:r>
+      <w:r>
+        <w:rPr>
+          <w:rFonts w:eastAsia="Times New Roman" w:cs="Times New Roman"/>
+          <w:szCs w:val="28"/>
+        </w:rPr>
+        <w:t>осуществляется регистрация событий.</w:t>
+      </w:r>
+    </w:p>
+    <w:p>
+      <w:pPr>
+        <w:rPr>
+          <w:rFonts w:eastAsia="Times New Roman" w:cs="Times New Roman"/>
+          <w:szCs w:val="28"/>
+        </w:rPr>
+      </w:pPr>
+      <w:r>
+        <w:rPr>
+          <w:rFonts w:eastAsia="Times New Roman" w:cs="Times New Roman"/>
+          <w:szCs w:val="28"/>
+        </w:rPr>
+        <w:br w:type="page"/>
+      </w:r>
+    </w:p>
+    <w:p>
+      <w:pPr>
+        <w:pStyle w:val="2"/>
+        <w:spacing w:line="360" w:lineRule="auto"/>
+        <w:jc w:val="both"/>
+        <w:rPr>
+          <w:b/>
+          <w:bCs/>
+        </w:rPr>
+      </w:pPr>
+      <w:r>
+        <w:rPr>
+          <w:b/>
+          <w:bCs/>
+        </w:rPr>
+        <w:lastRenderedPageBreak/>
+        <w:t>Кейс 4:</w:t>
+      </w:r>
+    </w:p>
+    <w:p>
+      <w:pPr>
+        <w:spacing w:line="360" w:lineRule="auto"/>
+        <w:jc w:val="both"/>
+        <w:rPr>
+          <w:rFonts w:eastAsia="Times New Roman" w:cs="Times New Roman"/>
+        </w:rPr>
+      </w:pPr>
+      <w:r>
+        <w:rPr>
+          <w:rFonts w:eastAsia="Times New Roman" w:cs="Times New Roman"/>
+        </w:rPr>
+        <w:t>В компании, имеющей штат сотрудников более 100 человек, используется единая система для передачи всех данных, связанных с компанией, однако у данной системы нет свободного выхода в сеть интернет. В небольших офисных помещениях сотрудники могут без особого труда получить доступ к компьютерам других сотрудников. Высокопоставленные сотрудники при передаче данных имеют доступ к информации, к которой не все сотрудники имеют право доступа. Конфиденциальная информация в системе не передается.</w:t>
+      </w:r>
+    </w:p>
+    <w:p/>
+    <w:p>
+      <w:pPr>
+        <w:spacing w:line="360" w:lineRule="auto"/>
+        <w:jc w:val="both"/>
+        <w:rPr>
+          <w:rFonts w:eastAsia="Times New Roman" w:cs="Times New Roman"/>
+          <w:szCs w:val="28"/>
+        </w:rPr>
+      </w:pPr>
+      <w:r>
+        <w:rPr>
+          <w:rFonts w:eastAsia="Times New Roman" w:cs="Times New Roman"/>
+          <w:szCs w:val="28"/>
+          <w:lang w:val="ru-RU"/>
+        </w:rPr>
+        <w:t xml:space="preserve">Класс АС – </w:t>
+      </w:r>
+      <w:r>
+        <w:rPr>
+          <w:rFonts w:eastAsia="Times New Roman" w:cs="Times New Roman"/>
+          <w:szCs w:val="28"/>
+          <w:lang w:val="ru-RU"/>
+        </w:rPr>
+        <w:t>1Д</w:t>
+      </w:r>
+    </w:p>
+    <w:p>
+      <w:pPr>
+        <w:spacing w:line="360" w:lineRule="auto"/>
+        <w:jc w:val="both"/>
+        <w:rPr>
+          <w:rFonts w:eastAsia="Times New Roman" w:cs="Times New Roman"/>
+          <w:szCs w:val="28"/>
+        </w:rPr>
+      </w:pPr>
+      <w:r>
+        <w:rPr>
+          <w:rFonts w:eastAsia="Times New Roman" w:cs="Times New Roman"/>
+          <w:szCs w:val="28"/>
+          <w:lang w:val="ru-RU"/>
+        </w:rPr>
+        <w:t xml:space="preserve">Класс защищенности СВТ – </w:t>
+      </w:r>
+      <w:r>
+        <w:rPr>
+          <w:rFonts w:eastAsia="Times New Roman" w:cs="Times New Roman"/>
+          <w:szCs w:val="28"/>
+          <w:lang w:val="ru-RU"/>
+        </w:rPr>
+        <w:t>6</w:t>
+      </w:r>
+      <w:r>
+        <w:rPr>
+          <w:rFonts w:eastAsia="Times New Roman" w:cs="Times New Roman"/>
+          <w:szCs w:val="28"/>
+        </w:rPr>
+        <w:t xml:space="preserve"> класс</w:t>
+      </w:r>
+    </w:p>
+    <w:p>
+      <w:pPr>
+        <w:spacing w:line="360" w:lineRule="auto"/>
+        <w:jc w:val="both"/>
+        <w:rPr>
+          <w:rFonts w:eastAsia="Times New Roman" w:cs="Times New Roman"/>
+          <w:szCs w:val="28"/>
+          <w:lang w:val="ru-RU"/>
+        </w:rPr>
+      </w:pPr>
+      <w:r>
+        <w:rPr>
+          <w:rFonts w:eastAsia="Times New Roman" w:cs="Times New Roman"/>
+          <w:szCs w:val="28"/>
+          <w:lang w:val="ru-RU"/>
+        </w:rPr>
+        <w:t xml:space="preserve">Класс МЭ – </w:t>
+      </w:r>
+      <w:r>
+        <w:rPr>
+          <w:rFonts w:eastAsia="Times New Roman" w:cs="Times New Roman"/>
+          <w:szCs w:val="28"/>
+          <w:lang w:val="ru-RU"/>
+        </w:rPr>
+        <w:t>5</w:t>
+      </w:r>
+      <w:r>
+        <w:rPr>
+          <w:rFonts w:eastAsia="Times New Roman" w:cs="Times New Roman"/>
+          <w:szCs w:val="28"/>
+          <w:lang w:val="ru-RU"/>
+        </w:rPr>
+        <w:t xml:space="preserve"> класс</w:t>
+      </w:r>
+    </w:p>
+    <w:p>
+      <w:pPr>
+        <w:spacing w:line="360" w:lineRule="auto"/>
+        <w:jc w:val="both"/>
+        <w:rPr>
+          <w:rFonts w:eastAsia="Times New Roman" w:cs="Times New Roman"/>
+          <w:szCs w:val="28"/>
+        </w:rPr>
+      </w:pPr>
+    </w:p>
+    <w:p>
+      <w:pPr>
+        <w:spacing w:line="360" w:lineRule="auto"/>
+        <w:jc w:val="both"/>
+        <w:rPr>
+          <w:rFonts w:eastAsia="Times New Roman" w:cs="Times New Roman"/>
+          <w:szCs w:val="28"/>
+        </w:rPr>
+      </w:pPr>
+      <w:r>
+        <w:rPr>
+          <w:rFonts w:eastAsia="Times New Roman" w:cs="Times New Roman"/>
+          <w:szCs w:val="28"/>
+        </w:rPr>
+        <w:t>К системе имеют доступ все сотрудники, но руководство владеет дополнительной</w:t>
+      </w:r>
+      <w:r>
+        <w:rPr>
+          <w:rFonts w:eastAsia="Times New Roman" w:cs="Times New Roman"/>
+          <w:szCs w:val="28"/>
+          <w:lang w:val="ru-RU"/>
+        </w:rPr>
+        <w:t xml:space="preserve"> </w:t>
+      </w:r>
+      <w:r>
+        <w:rPr>
+          <w:rFonts w:eastAsia="Times New Roman" w:cs="Times New Roman"/>
+          <w:szCs w:val="28"/>
+        </w:rPr>
+        <w:t>информацией, конфиденциальных данных нет.</w:t>
+      </w:r>
+    </w:p>
+    <w:p>
+      <w:pPr>
+        <w:spacing w:line="360" w:lineRule="auto"/>
+        <w:jc w:val="both"/>
+        <w:rPr>
+          <w:rFonts w:eastAsia="Times New Roman" w:cs="Times New Roman"/>
+          <w:szCs w:val="28"/>
+        </w:rPr>
+      </w:pPr>
+      <w:r>
+        <w:rPr>
+          <w:rFonts w:eastAsia="Times New Roman" w:cs="Times New Roman"/>
+          <w:szCs w:val="28"/>
+        </w:rPr>
+        <w:t>От МЭ необходима фильтрация на сетевом уровне, документирование действий</w:t>
+      </w:r>
+      <w:r>
+        <w:rPr>
+          <w:rFonts w:eastAsia="Times New Roman" w:cs="Times New Roman"/>
+          <w:szCs w:val="28"/>
+          <w:lang w:val="ru-RU"/>
+        </w:rPr>
+        <w:t xml:space="preserve"> </w:t>
+      </w:r>
+      <w:r>
+        <w:rPr>
+          <w:rFonts w:eastAsia="Times New Roman" w:cs="Times New Roman"/>
+          <w:szCs w:val="28"/>
+        </w:rPr>
+        <w:t>администратора. Обеспечение целостности и возможности восстановления.</w:t>
+      </w:r>
+    </w:p>
+    <w:p>
+      <w:pPr>
+        <w:rPr>
+          <w:rFonts w:eastAsia="Times New Roman" w:cs="Times New Roman"/>
+          <w:szCs w:val="28"/>
+        </w:rPr>
+      </w:pPr>
+      <w:r>
+        <w:rPr>
+          <w:rFonts w:eastAsia="Times New Roman" w:cs="Times New Roman"/>
+          <w:szCs w:val="28"/>
+        </w:rPr>
+        <w:br w:type="page"/>
+      </w:r>
+    </w:p>
+    <w:p>
+      <w:pPr>
+        <w:pStyle w:val="2"/>
+        <w:spacing w:line="360" w:lineRule="auto"/>
+        <w:jc w:val="both"/>
+        <w:rPr>
+          <w:b/>
+          <w:bCs/>
+        </w:rPr>
+      </w:pPr>
+      <w:r>
+        <w:rPr>
+          <w:b/>
+          <w:bCs/>
+        </w:rPr>
+        <w:lastRenderedPageBreak/>
+        <w:t>Кейс 5:</w:t>
+      </w:r>
+    </w:p>
+    <w:p>
+      <w:pPr>
+        <w:spacing w:line="360" w:lineRule="auto"/>
+        <w:rPr>
+          <w:rFonts w:eastAsia="Times New Roman" w:cs="Times New Roman"/>
+        </w:rPr>
+      </w:pPr>
+      <w:r>
+        <w:rPr>
+          <w:rFonts w:eastAsia="Times New Roman" w:cs="Times New Roman"/>
+        </w:rPr>
+        <w:t>На предприятии, состоящем из нескольких сотрудников, было решено реализовать “информационную сеть”, позволяющую производить документооборот. При реализации данного проекта было решено, что через “сеть” можно передавать любую информацию любому из пользователей, даже составляющие производственную тайну. Доступ к “сети” можно получить с любого устройства, подключенного к сети интернет, авторизовавшись в специальном приложении.</w:t>
+      </w:r>
+    </w:p>
+    <w:p/>
+    <w:p>
+      <w:pPr>
+        <w:spacing w:line="360" w:lineRule="auto"/>
+        <w:jc w:val="both"/>
+        <w:rPr>
+          <w:rFonts w:eastAsia="Times New Roman" w:cs="Times New Roman"/>
+          <w:szCs w:val="28"/>
+        </w:rPr>
+      </w:pPr>
+      <w:r>
+        <w:rPr>
+          <w:rFonts w:eastAsia="Times New Roman" w:cs="Times New Roman"/>
+          <w:szCs w:val="28"/>
+          <w:lang w:val="ru-RU"/>
+        </w:rPr>
+        <w:t xml:space="preserve">Класс АС – </w:t>
+      </w:r>
+      <w:r>
+        <w:rPr>
+          <w:rFonts w:eastAsia="Times New Roman" w:cs="Times New Roman"/>
+          <w:szCs w:val="28"/>
+          <w:lang w:val="ru-RU"/>
+        </w:rPr>
+        <w:t>2Б</w:t>
+      </w:r>
+    </w:p>
+    <w:p>
+      <w:pPr>
+        <w:spacing w:line="360" w:lineRule="auto"/>
+        <w:jc w:val="both"/>
+        <w:rPr>
+          <w:rFonts w:eastAsia="Times New Roman" w:cs="Times New Roman"/>
+          <w:szCs w:val="28"/>
+        </w:rPr>
+      </w:pPr>
+      <w:r>
+        <w:rPr>
+          <w:rFonts w:eastAsia="Times New Roman" w:cs="Times New Roman"/>
+          <w:szCs w:val="28"/>
+          <w:lang w:val="ru-RU"/>
+        </w:rPr>
+        <w:t xml:space="preserve">Класс защищенности СВТ – </w:t>
+      </w:r>
+      <w:r>
+        <w:rPr>
+          <w:rFonts w:eastAsia="Times New Roman" w:cs="Times New Roman"/>
+          <w:szCs w:val="28"/>
+          <w:lang w:val="ru-RU"/>
+        </w:rPr>
+        <w:t>5</w:t>
+      </w:r>
+      <w:r>
+        <w:rPr>
+          <w:rFonts w:eastAsia="Times New Roman" w:cs="Times New Roman"/>
+          <w:szCs w:val="28"/>
+        </w:rPr>
+        <w:t xml:space="preserve"> класс</w:t>
+      </w:r>
+    </w:p>
+    <w:p>
+      <w:pPr>
+        <w:spacing w:line="360" w:lineRule="auto"/>
+        <w:jc w:val="both"/>
+        <w:rPr>
+          <w:rFonts w:eastAsia="Times New Roman" w:cs="Times New Roman"/>
+          <w:szCs w:val="28"/>
+          <w:lang w:val="ru-RU"/>
+        </w:rPr>
+      </w:pPr>
+      <w:r>
+        <w:rPr>
+          <w:rFonts w:eastAsia="Times New Roman" w:cs="Times New Roman"/>
+          <w:szCs w:val="28"/>
+          <w:lang w:val="ru-RU"/>
+        </w:rPr>
+        <w:t xml:space="preserve">Класс МЭ – </w:t>
+      </w:r>
+      <w:r>
+        <w:rPr>
+          <w:rFonts w:eastAsia="Times New Roman" w:cs="Times New Roman"/>
+          <w:szCs w:val="28"/>
+          <w:lang w:val="ru-RU"/>
+        </w:rPr>
+        <w:t>4</w:t>
+      </w:r>
+      <w:r>
+        <w:rPr>
+          <w:rFonts w:eastAsia="Times New Roman" w:cs="Times New Roman"/>
+          <w:szCs w:val="28"/>
+          <w:lang w:val="ru-RU"/>
+        </w:rPr>
+        <w:t xml:space="preserve"> класс</w:t>
+      </w:r>
+    </w:p>
+    <w:p>
+      <w:pPr>
+        <w:spacing w:line="360" w:lineRule="auto"/>
+        <w:jc w:val="both"/>
+        <w:rPr>
+          <w:rFonts w:eastAsia="Times New Roman" w:cs="Times New Roman"/>
+          <w:szCs w:val="28"/>
+        </w:rPr>
+      </w:pPr>
+    </w:p>
+    <w:p>
+      <w:pPr>
+        <w:spacing w:line="360" w:lineRule="auto"/>
+        <w:jc w:val="both"/>
+        <w:rPr>
+          <w:rFonts w:eastAsia="Times New Roman" w:cs="Times New Roman"/>
+          <w:szCs w:val="28"/>
+        </w:rPr>
+      </w:pPr>
+      <w:r>
+        <w:rPr>
+          <w:rFonts w:eastAsia="Times New Roman" w:cs="Times New Roman"/>
+          <w:szCs w:val="28"/>
+        </w:rPr>
+        <w:t>Доступ к любой информации в системе имеют все сотрудники. Информация составляет</w:t>
+      </w:r>
+      <w:r>
+        <w:rPr>
+          <w:rFonts w:eastAsia="Times New Roman" w:cs="Times New Roman"/>
+          <w:szCs w:val="28"/>
+          <w:lang w:val="ru-RU"/>
+        </w:rPr>
+        <w:t xml:space="preserve"> </w:t>
+      </w:r>
+      <w:r>
+        <w:rPr>
+          <w:rFonts w:eastAsia="Times New Roman" w:cs="Times New Roman"/>
+          <w:szCs w:val="28"/>
+        </w:rPr>
+        <w:t>производственную тайну.</w:t>
+      </w:r>
+    </w:p>
+    <w:p>
+      <w:pPr>
+        <w:spacing w:line="360" w:lineRule="auto"/>
+        <w:jc w:val="both"/>
+        <w:rPr>
+          <w:rFonts w:eastAsia="Times New Roman" w:cs="Times New Roman"/>
+          <w:szCs w:val="28"/>
+        </w:rPr>
+      </w:pPr>
+      <w:r>
+        <w:rPr>
+          <w:rFonts w:eastAsia="Times New Roman" w:cs="Times New Roman"/>
+          <w:szCs w:val="28"/>
+        </w:rPr>
+        <w:t>От МЭ необходима фильтрация на сетевом уровне, документирование действий</w:t>
+      </w:r>
+      <w:r>
+        <w:rPr>
+          <w:rFonts w:eastAsia="Times New Roman" w:cs="Times New Roman"/>
+          <w:szCs w:val="28"/>
+          <w:lang w:val="ru-RU"/>
+        </w:rPr>
+        <w:t xml:space="preserve"> </w:t>
+      </w:r>
+      <w:r>
+        <w:rPr>
+          <w:rFonts w:eastAsia="Times New Roman" w:cs="Times New Roman"/>
+          <w:szCs w:val="28"/>
+        </w:rPr>
+        <w:t>администратора. Обеспечение целостности и возможности восстановления. Также</w:t>
+      </w:r>
+      <w:r>
+        <w:rPr>
+          <w:rFonts w:eastAsia="Times New Roman" w:cs="Times New Roman"/>
+          <w:szCs w:val="28"/>
+          <w:lang w:val="ru-RU"/>
+        </w:rPr>
+        <w:t xml:space="preserve"> </w:t>
+      </w:r>
+      <w:r>
+        <w:rPr>
+          <w:rFonts w:eastAsia="Times New Roman" w:cs="Times New Roman"/>
+          <w:szCs w:val="28"/>
+        </w:rPr>
+        <w:t>осуществляется регистрация событий.</w:t>
+      </w:r>
+    </w:p>
+    <w:p>
+      <w:pPr>
+        <w:rPr>
+          <w:rFonts w:eastAsia="Times New Roman" w:cs="Times New Roman"/>
+          <w:szCs w:val="28"/>
+        </w:rPr>
+      </w:pPr>
+      <w:r>
+        <w:rPr>
+          <w:rFonts w:eastAsia="Times New Roman" w:cs="Times New Roman"/>
+          <w:szCs w:val="28"/>
+        </w:rPr>
+        <w:br w:type="page"/>
+      </w:r>
+    </w:p>
+    <w:p>
+      <w:pPr>
+        <w:pStyle w:val="2"/>
+        <w:spacing w:line="360" w:lineRule="auto"/>
+        <w:jc w:val="both"/>
+        <w:rPr>
+          <w:b/>
+          <w:bCs/>
+        </w:rPr>
+      </w:pPr>
+      <w:r>
+        <w:rPr>
+          <w:b/>
+          <w:bCs/>
+        </w:rPr>
+        <w:lastRenderedPageBreak/>
+        <w:t>Кейс 6:</w:t>
+      </w:r>
+    </w:p>
+    <w:p>
+      <w:pPr>
+        <w:spacing w:line="360" w:lineRule="auto"/>
+        <w:rPr>
+          <w:rFonts w:eastAsia="Times New Roman" w:cs="Times New Roman"/>
+        </w:rPr>
+      </w:pPr>
+      <w:r>
+        <w:rPr>
+          <w:rFonts w:eastAsia="Times New Roman" w:cs="Times New Roman"/>
+        </w:rPr>
+        <w:t>На государственном предприятии используется закрытая от внешней среды система передачи данных. Данной системой пользуется исключительно один рабочий (заведующий архивом). Известно, что в архиве находятся данные с грифами “совершенно секретно” и “секретно”, при этом может осуществляться их дистрибуция. Доступ к данной системе можно осуществить исключительно со специального ПК в архиве при помощи авторизации пользователя.</w:t>
+      </w:r>
+    </w:p>
+    <w:p/>
+    <w:p>
+      <w:pPr>
+        <w:spacing w:line="360" w:lineRule="auto"/>
+        <w:jc w:val="both"/>
+        <w:rPr>
+          <w:rFonts w:eastAsia="Times New Roman" w:cs="Times New Roman"/>
+          <w:szCs w:val="28"/>
+        </w:rPr>
+      </w:pPr>
+      <w:r>
+        <w:rPr>
+          <w:rFonts w:eastAsia="Times New Roman" w:cs="Times New Roman"/>
+          <w:szCs w:val="28"/>
+          <w:lang w:val="ru-RU"/>
+        </w:rPr>
+        <w:t>Класс АС – 3А</w:t>
+      </w:r>
+    </w:p>
+    <w:p>
+      <w:pPr>
+        <w:spacing w:line="360" w:lineRule="auto"/>
+        <w:jc w:val="both"/>
+        <w:rPr>
+          <w:rFonts w:eastAsia="Times New Roman" w:cs="Times New Roman"/>
+          <w:szCs w:val="28"/>
+        </w:rPr>
+      </w:pPr>
+      <w:r>
+        <w:rPr>
+          <w:rFonts w:eastAsia="Times New Roman" w:cs="Times New Roman"/>
+          <w:szCs w:val="28"/>
+          <w:lang w:val="ru-RU"/>
+        </w:rPr>
+        <w:t xml:space="preserve">Класс защищенности СВТ – </w:t>
+      </w:r>
+      <w:r>
+        <w:rPr>
+          <w:rFonts w:eastAsia="Times New Roman" w:cs="Times New Roman"/>
+          <w:szCs w:val="28"/>
+          <w:lang w:val="ru-RU"/>
+        </w:rPr>
+        <w:t>2</w:t>
+      </w:r>
+      <w:r>
+        <w:rPr>
+          <w:rFonts w:eastAsia="Times New Roman" w:cs="Times New Roman"/>
+          <w:szCs w:val="28"/>
+        </w:rPr>
+        <w:t xml:space="preserve"> класс</w:t>
+      </w:r>
+    </w:p>
+    <w:p>
+      <w:pPr>
+        <w:spacing w:line="360" w:lineRule="auto"/>
+        <w:jc w:val="both"/>
+        <w:rPr>
+          <w:rFonts w:eastAsia="Times New Roman" w:cs="Times New Roman"/>
+          <w:szCs w:val="28"/>
+          <w:lang w:val="ru-RU"/>
+        </w:rPr>
+      </w:pPr>
+      <w:r>
+        <w:rPr>
+          <w:rFonts w:eastAsia="Times New Roman" w:cs="Times New Roman"/>
+          <w:szCs w:val="28"/>
+          <w:lang w:val="ru-RU"/>
+        </w:rPr>
+        <w:t xml:space="preserve">Класс МЭ – </w:t>
+      </w:r>
+      <w:r>
+        <w:rPr>
+          <w:rFonts w:eastAsia="Times New Roman" w:cs="Times New Roman"/>
+          <w:szCs w:val="28"/>
+          <w:lang w:val="ru-RU"/>
+        </w:rPr>
+        <w:t>1</w:t>
+      </w:r>
+      <w:r>
+        <w:rPr>
+          <w:rFonts w:eastAsia="Times New Roman" w:cs="Times New Roman"/>
+          <w:szCs w:val="28"/>
+          <w:lang w:val="ru-RU"/>
+        </w:rPr>
+        <w:t xml:space="preserve"> класс</w:t>
+      </w:r>
+    </w:p>
+    <w:p>
+      <w:pPr>
+        <w:spacing w:line="360" w:lineRule="auto"/>
+        <w:jc w:val="both"/>
+        <w:rPr>
+          <w:rFonts w:eastAsia="Times New Roman" w:cs="Times New Roman"/>
+          <w:szCs w:val="28"/>
+        </w:rPr>
+      </w:pPr>
+    </w:p>
+    <w:p>
+      <w:pPr>
+        <w:spacing w:line="360" w:lineRule="auto"/>
+        <w:jc w:val="both"/>
+        <w:rPr>
+          <w:rFonts w:eastAsia="Times New Roman" w:cs="Times New Roman"/>
+          <w:szCs w:val="28"/>
+        </w:rPr>
+      </w:pPr>
+      <w:r>
+        <w:rPr>
+          <w:rFonts w:eastAsia="Times New Roman" w:cs="Times New Roman"/>
+          <w:szCs w:val="28"/>
+        </w:rPr>
+        <w:t>Один сотрудник имеет доступ к секретной и совершенно секретной информации. Так</w:t>
+      </w:r>
+      <w:r>
+        <w:rPr>
+          <w:rFonts w:eastAsia="Times New Roman" w:cs="Times New Roman"/>
+          <w:szCs w:val="28"/>
+          <w:lang w:val="ru-RU"/>
+        </w:rPr>
+        <w:t xml:space="preserve"> </w:t>
+      </w:r>
+      <w:r>
+        <w:rPr>
+          <w:rFonts w:eastAsia="Times New Roman" w:cs="Times New Roman"/>
+          <w:szCs w:val="28"/>
+        </w:rPr>
+        <w:t>как он осуществляет её дистрибуцию был дан 2 класс СВТ.</w:t>
+      </w:r>
+    </w:p>
+    <w:p>
+      <w:pPr>
+        <w:spacing w:line="360" w:lineRule="auto"/>
+        <w:jc w:val="both"/>
+        <w:rPr>
+          <w:rFonts w:eastAsia="Times New Roman" w:cs="Times New Roman"/>
+          <w:szCs w:val="28"/>
+        </w:rPr>
+      </w:pPr>
+      <w:r>
+        <w:rPr>
+          <w:rFonts w:eastAsia="Times New Roman" w:cs="Times New Roman"/>
+          <w:szCs w:val="28"/>
+        </w:rPr>
+        <w:t>От МЭ необходима фильтрация на сетевом уровне, документирование действий</w:t>
+      </w:r>
+      <w:r>
+        <w:rPr>
+          <w:rFonts w:eastAsia="Times New Roman" w:cs="Times New Roman"/>
+          <w:szCs w:val="28"/>
+          <w:lang w:val="ru-RU"/>
+        </w:rPr>
+        <w:t xml:space="preserve"> </w:t>
+      </w:r>
+      <w:r>
+        <w:rPr>
+          <w:rFonts w:eastAsia="Times New Roman" w:cs="Times New Roman"/>
+          <w:szCs w:val="28"/>
+        </w:rPr>
+        <w:t>администратора. Обеспечение целостности и возможности восстановления. Также</w:t>
+      </w:r>
+      <w:r>
+        <w:rPr>
+          <w:rFonts w:eastAsia="Times New Roman" w:cs="Times New Roman"/>
+          <w:szCs w:val="28"/>
+          <w:lang w:val="ru-RU"/>
+        </w:rPr>
+        <w:t xml:space="preserve"> </w:t>
+      </w:r>
+      <w:r>
+        <w:rPr>
+          <w:rFonts w:eastAsia="Times New Roman" w:cs="Times New Roman"/>
+          <w:szCs w:val="28"/>
+        </w:rPr>
+        <w:t>осуществляется регистрация событий. Администратор должен иметь возможность</w:t>
+      </w:r>
+      <w:r>
+        <w:rPr>
+          <w:rFonts w:eastAsia="Times New Roman" w:cs="Times New Roman"/>
+          <w:szCs w:val="28"/>
+          <w:lang w:val="ru-RU"/>
+        </w:rPr>
+        <w:t xml:space="preserve"> </w:t>
+      </w:r>
+      <w:r>
+        <w:rPr>
+          <w:rFonts w:eastAsia="Times New Roman" w:cs="Times New Roman"/>
+          <w:szCs w:val="28"/>
+        </w:rPr>
+        <w:t>централизованного управления</w:t>
+      </w:r>
+      <w:r>
+        <w:rPr>
+          <w:rFonts w:eastAsia="Times New Roman" w:cs="Times New Roman"/>
+          <w:szCs w:val="28"/>
+          <w:lang w:val="ru-RU"/>
+        </w:rPr>
+        <w:t xml:space="preserve"> </w:t>
+      </w:r>
+      <w:r>
+        <w:rPr>
+          <w:rFonts w:eastAsia="Times New Roman" w:cs="Times New Roman"/>
+          <w:szCs w:val="28"/>
+        </w:rPr>
+        <w:t>МЭ.</w:t>
+      </w:r>
+    </w:p>
+    <w:p>
+      <w:pPr>
+        <w:rPr>
+          <w:rFonts w:eastAsia="Times New Roman" w:cs="Times New Roman"/>
+          <w:szCs w:val="28"/>
+        </w:rPr>
+      </w:pPr>
+      <w:r>
+        <w:rPr>
+          <w:rFonts w:eastAsia="Times New Roman" w:cs="Times New Roman"/>
+          <w:szCs w:val="28"/>
+        </w:rPr>
+        <w:br w:type="page"/>
+      </w:r>
+    </w:p>
+    <w:p>
+      <w:pPr>
+        <w:pStyle w:val="2"/>
+        <w:spacing w:line="360" w:lineRule="auto"/>
+        <w:jc w:val="both"/>
+        <w:rPr>
+          <w:b/>
+          <w:bCs/>
+        </w:rPr>
+      </w:pPr>
+      <w:r>
+        <w:rPr>
+          <w:b/>
+          <w:bCs/>
+        </w:rPr>
+        <w:lastRenderedPageBreak/>
+        <w:t>Кейс 7:</w:t>
+      </w:r>
+    </w:p>
+    <w:p>
+      <w:pPr>
+        <w:spacing w:line="360" w:lineRule="auto"/>
+        <w:jc w:val="both"/>
+      </w:pPr>
+      <w:r>
+        <w:t>Государственная энергетическая компания обеспечивает электроэнергией страну. Но, похоже, сотрудники компании имеют очень туманное представление об информационной безопасности. В начале текущей недели новый ИБ-специалист обнаружил, что данные этой компании были похищены трояном-</w:t>
+      </w:r>
+      <w:proofErr w:type="spellStart"/>
+      <w:r>
+        <w:t>стилером</w:t>
+      </w:r>
+      <w:proofErr w:type="spellEnd"/>
+      <w:r>
+        <w:t>. Дело в том, что ИБ специалист до этого постоянно искал зараженные корпоративные машины и старался предупредить о компрометации их владельцев. Так он поступил и в этом случае. ИБ специалист сказал руководству, что машина сотрудника оказалась заражена из-за того, что тот, кто занимался автоматизацией и скачал фейковый установщик IDE. В итоге допустили утечку данных своих клиентов. Любому желающему «видны» личные данные клиентов, внутренние метрики, платежные данные (включая номера карт и CVV) и так далее.</w:t>
+      </w:r>
+    </w:p>
+    <w:p>
+      <w:pPr>
+        <w:spacing w:line="360" w:lineRule="auto"/>
+        <w:jc w:val="both"/>
+      </w:pPr>
+    </w:p>
+    <w:p>
+      <w:pPr>
+        <w:spacing w:line="360" w:lineRule="auto"/>
+        <w:jc w:val="both"/>
+        <w:rPr>
+          <w:rFonts w:eastAsia="Times New Roman" w:cs="Times New Roman"/>
+          <w:szCs w:val="28"/>
+        </w:rPr>
+      </w:pPr>
+      <w:r>
+        <w:rPr>
+          <w:rFonts w:eastAsia="Times New Roman" w:cs="Times New Roman"/>
+          <w:szCs w:val="28"/>
+          <w:lang w:val="ru-RU"/>
+        </w:rPr>
+        <w:t xml:space="preserve">Класс АС – </w:t>
+      </w:r>
+      <w:r>
+        <w:rPr>
+          <w:rFonts w:eastAsia="Times New Roman" w:cs="Times New Roman"/>
+          <w:szCs w:val="28"/>
+          <w:lang w:val="ru-RU"/>
+        </w:rPr>
+        <w:t>1Г</w:t>
+      </w:r>
+    </w:p>
+    <w:p>
+      <w:pPr>
+        <w:spacing w:line="360" w:lineRule="auto"/>
+        <w:jc w:val="both"/>
+        <w:rPr>
+          <w:rFonts w:eastAsia="Times New Roman" w:cs="Times New Roman"/>
+          <w:szCs w:val="28"/>
+        </w:rPr>
+      </w:pPr>
+      <w:r>
+        <w:rPr>
+          <w:rFonts w:eastAsia="Times New Roman" w:cs="Times New Roman"/>
+          <w:szCs w:val="28"/>
+          <w:lang w:val="ru-RU"/>
+        </w:rPr>
+        <w:t xml:space="preserve">Класс защищенности СВТ – </w:t>
+      </w:r>
+      <w:r>
+        <w:rPr>
+          <w:rFonts w:eastAsia="Times New Roman" w:cs="Times New Roman"/>
+          <w:szCs w:val="28"/>
+          <w:lang w:val="ru-RU"/>
+        </w:rPr>
+        <w:t>5</w:t>
+      </w:r>
+      <w:r>
+        <w:rPr>
+          <w:rFonts w:eastAsia="Times New Roman" w:cs="Times New Roman"/>
+          <w:szCs w:val="28"/>
+        </w:rPr>
+        <w:t xml:space="preserve"> класс</w:t>
+      </w:r>
+    </w:p>
+    <w:p>
+      <w:pPr>
+        <w:spacing w:line="360" w:lineRule="auto"/>
+        <w:jc w:val="both"/>
+        <w:rPr>
+          <w:rFonts w:eastAsia="Times New Roman" w:cs="Times New Roman"/>
+          <w:szCs w:val="28"/>
+          <w:lang w:val="ru-RU"/>
+        </w:rPr>
+      </w:pPr>
+      <w:r>
+        <w:rPr>
+          <w:rFonts w:eastAsia="Times New Roman" w:cs="Times New Roman"/>
+          <w:szCs w:val="28"/>
+          <w:lang w:val="ru-RU"/>
+        </w:rPr>
+        <w:t xml:space="preserve">Класс МЭ – </w:t>
+      </w:r>
+      <w:r>
+        <w:rPr>
+          <w:rFonts w:eastAsia="Times New Roman" w:cs="Times New Roman"/>
+          <w:szCs w:val="28"/>
+          <w:lang w:val="ru-RU"/>
+        </w:rPr>
+        <w:t>4</w:t>
+      </w:r>
+      <w:r>
+        <w:rPr>
+          <w:rFonts w:eastAsia="Times New Roman" w:cs="Times New Roman"/>
+          <w:szCs w:val="28"/>
+          <w:lang w:val="ru-RU"/>
+        </w:rPr>
+        <w:t xml:space="preserve"> класс</w:t>
+      </w:r>
+    </w:p>
+    <w:p>
+      <w:pPr>
+        <w:spacing w:line="360" w:lineRule="auto"/>
+        <w:jc w:val="both"/>
+        <w:rPr>
+          <w:rFonts w:eastAsia="Times New Roman" w:cs="Times New Roman"/>
+          <w:szCs w:val="28"/>
+        </w:rPr>
+      </w:pPr>
+    </w:p>
+    <w:p>
+      <w:pPr>
+        <w:spacing w:line="360" w:lineRule="auto"/>
+        <w:jc w:val="both"/>
+        <w:rPr>
+          <w:rFonts w:eastAsia="Times New Roman" w:cs="Times New Roman"/>
+          <w:szCs w:val="28"/>
+        </w:rPr>
+      </w:pPr>
+      <w:r>
+        <w:rPr>
+          <w:rFonts w:eastAsia="Times New Roman" w:cs="Times New Roman"/>
+          <w:szCs w:val="28"/>
+        </w:rPr>
+        <w:t>Сотрудник запустил на своём компьютере нелицензированное компанией ПО, не</w:t>
+      </w:r>
+      <w:r>
+        <w:rPr>
+          <w:rFonts w:eastAsia="Times New Roman" w:cs="Times New Roman"/>
+          <w:szCs w:val="28"/>
+          <w:lang w:val="ru-RU"/>
+        </w:rPr>
+        <w:t xml:space="preserve"> </w:t>
+      </w:r>
+      <w:r>
+        <w:rPr>
+          <w:rFonts w:eastAsia="Times New Roman" w:cs="Times New Roman"/>
+          <w:szCs w:val="28"/>
+        </w:rPr>
+        <w:t>задокументировал свои действия.</w:t>
+      </w:r>
+    </w:p>
+    <w:p>
+      <w:pPr>
+        <w:pStyle w:val="1"/>
+      </w:pPr>
+      <w:r>
+        <w:t>Вывод:</w:t>
+      </w:r>
+    </w:p>
+    <w:p>
+      <w:pPr>
+        <w:spacing w:line="360" w:lineRule="auto"/>
+        <w:jc w:val="both"/>
+        <w:rPr>
+          <w:rFonts w:eastAsia="Times New Roman" w:cs="Times New Roman"/>
+          <w:szCs w:val="28"/>
+        </w:rPr>
+      </w:pPr>
+      <w:r>
+        <w:rPr>
+          <w:rFonts w:eastAsia="Times New Roman" w:cs="Times New Roman"/>
+          <w:szCs w:val="28"/>
+        </w:rPr>
+        <w:t>При планировании архитектуры АС и СВТ надо начать с определения грифа</w:t>
+      </w:r>
+    </w:p>
+    <w:p>
+      <w:pPr>
+        <w:spacing w:line="360" w:lineRule="auto"/>
+        <w:jc w:val="both"/>
+        <w:rPr>
+          <w:rFonts w:eastAsia="Times New Roman" w:cs="Times New Roman"/>
+          <w:szCs w:val="28"/>
+        </w:rPr>
+      </w:pPr>
+      <w:r>
+        <w:rPr>
+          <w:rFonts w:eastAsia="Times New Roman" w:cs="Times New Roman"/>
+          <w:szCs w:val="28"/>
+        </w:rPr>
+        <w:t>секретности информации и того, сколько людей и как будут иметь к ним доступ. На</w:t>
+      </w:r>
+      <w:r>
+        <w:rPr>
+          <w:rFonts w:eastAsia="Times New Roman" w:cs="Times New Roman"/>
+          <w:szCs w:val="28"/>
+          <w:lang w:val="ru-RU"/>
+        </w:rPr>
+        <w:t xml:space="preserve"> </w:t>
+      </w:r>
+      <w:r>
+        <w:rPr>
+          <w:rFonts w:eastAsia="Times New Roman" w:cs="Times New Roman"/>
+          <w:szCs w:val="28"/>
+        </w:rPr>
+        <w:t>основании этого и дополнительных данных необходимо планировать остальные шаги</w:t>
+      </w:r>
+      <w:r>
+        <w:rPr>
+          <w:rFonts w:eastAsia="Times New Roman" w:cs="Times New Roman"/>
+          <w:szCs w:val="28"/>
+          <w:lang w:val="ru-RU"/>
+        </w:rPr>
+        <w:t xml:space="preserve"> </w:t>
+      </w:r>
+      <w:r>
+        <w:rPr>
+          <w:rFonts w:eastAsia="Times New Roman" w:cs="Times New Roman"/>
+          <w:szCs w:val="28"/>
+        </w:rPr>
+        <w:t>по защите.</w:t>
+      </w:r>
     </w:p>
     <w:sectPr>
       <w:pgSz w:w="11909" w:h="16834"/>
@@ -1180,6 +3258,119 @@
       </w:rPr>
     </w:lvl>
   </w:abstractNum>
+  <w:abstractNum w:abstractNumId="5" w15:restartNumberingAfterBreak="0">
+    <w:nsid w:val="70040F8A"/>
+    <w:multiLevelType w:val="hybridMultilevel"/>
+    <w:tmpl w:val="934C67AC"/>
+    <w:lvl w:ilvl="0" w:tplc="04190001">
+      <w:start w:val="1"/>
+      <w:numFmt w:val="bullet"/>
+      <w:lvlText w:val=""/>
+      <w:lvlJc w:val="left"/>
+      <w:pPr>
+        <w:ind w:left="720" w:hanging="360"/>
+      </w:pPr>
+      <w:rPr>
+        <w:rFonts w:ascii="Symbol" w:hAnsi="Symbol" w:hint="default"/>
+      </w:rPr>
+    </w:lvl>
+    <w:lvl w:ilvl="1" w:tplc="04190003" w:tentative="1">
+      <w:start w:val="1"/>
+      <w:numFmt w:val="bullet"/>
+      <w:lvlText w:val="o"/>
+      <w:lvlJc w:val="left"/>
+      <w:pPr>
+        <w:ind w:left="1440" w:hanging="360"/>
+      </w:pPr>
+      <w:rPr>
+        <w:rFonts w:ascii="Courier New" w:hAnsi="Courier New" w:cs="Courier New" w:hint="default"/>
+      </w:rPr>
+    </w:lvl>
+    <w:lvl w:ilvl="2" w:tplc="04190005" w:tentative="1">
+      <w:start w:val="1"/>
+      <w:numFmt w:val="bullet"/>
+      <w:lvlText w:val=""/>
+      <w:lvlJc w:val="left"/>
+      <w:pPr>
+        <w:ind w:left="2160" w:hanging="360"/>
+      </w:pPr>
+      <w:rPr>
+        <w:rFonts w:ascii="Wingdings" w:hAnsi="Wingdings" w:hint="default"/>
+      </w:rPr>
+    </w:lvl>
+    <w:lvl w:ilvl="3" w:tplc="04190001" w:tentative="1">
+      <w:start w:val="1"/>
+      <w:numFmt w:val="bullet"/>
+      <w:lvlText w:val=""/>
+      <w:lvlJc w:val="left"/>
+      <w:pPr>
+        <w:ind w:left="2880" w:hanging="360"/>
+      </w:pPr>
+      <w:rPr>
+        <w:rFonts w:ascii="Symbol" w:hAnsi="Symbol" w:hint="default"/>
+      </w:rPr>
+    </w:lvl>
+    <w:lvl w:ilvl="4" w:tplc="04190003" w:tentative="1">
+      <w:start w:val="1"/>
+      <w:numFmt w:val="bullet"/>
+      <w:lvlText w:val="o"/>
+      <w:lvlJc w:val="left"/>
+      <w:pPr>
+        <w:ind w:left="3600" w:hanging="360"/>
+      </w:pPr>
+      <w:rPr>
+        <w:rFonts w:ascii="Courier New" w:hAnsi="Courier New" w:cs="Courier New" w:hint="default"/>
+      </w:rPr>
+    </w:lvl>
+    <w:lvl w:ilvl="5" w:tplc="04190005" w:tentative="1">
+      <w:start w:val="1"/>
+      <w:numFmt w:val="bullet"/>
+      <w:lvlText w:val=""/>
+      <w:lvlJc w:val="left"/>
+      <w:pPr>
+        <w:ind w:left="4320" w:hanging="360"/>
+      </w:pPr>
+      <w:rPr>
+        <w:rFonts w:ascii="Wingdings" w:hAnsi="Wingdings" w:hint="default"/>
+      </w:rPr>
+    </w:lvl>
+    <w:lvl w:ilvl="6" w:tplc="04190001" w:tentative="1">
+      <w:start w:val="1"/>
+      <w:numFmt w:val="bullet"/>
+      <w:lvlText w:val=""/>
+      <w:lvlJc w:val="left"/>
+      <w:pPr>
+        <w:ind w:left="5040" w:hanging="360"/>
+      </w:pPr>
+      <w:rPr>
+        <w:rFonts w:ascii="Symbol" w:hAnsi="Symbol" w:hint="default"/>
+      </w:rPr>
+    </w:lvl>
+    <w:lvl w:ilvl="7" w:tplc="04190003" w:tentative="1">
+      <w:start w:val="1"/>
+      <w:numFmt w:val="bullet"/>
+      <w:lvlText w:val="o"/>
+      <w:lvlJc w:val="left"/>
+      <w:pPr>
+        <w:ind w:left="5760" w:hanging="360"/>
+      </w:pPr>
+      <w:rPr>
+        <w:rFonts w:ascii="Courier New" w:hAnsi="Courier New" w:cs="Courier New" w:hint="default"/>
+      </w:rPr>
+    </w:lvl>
+    <w:lvl w:ilvl="8" w:tplc="04190005" w:tentative="1">
+      <w:start w:val="1"/>
+      <w:numFmt w:val="bullet"/>
+      <w:lvlText w:val=""/>
+      <w:lvlJc w:val="left"/>
+      <w:pPr>
+        <w:ind w:left="6480" w:hanging="360"/>
+      </w:pPr>
+      <w:rPr>
+        <w:rFonts w:ascii="Wingdings" w:hAnsi="Wingdings" w:hint="default"/>
+      </w:rPr>
+    </w:lvl>
+  </w:abstractNum>
   <w:num w:numId="1">
     <w:abstractNumId w:val="4"/>
   </w:num>
@@ -1194,6 +3385,9 @@
   </w:num>
   <w:num w:numId="5">
     <w:abstractNumId w:val="2"/>
+  </w:num>
+  <w:num w:numId="6">
+    <w:abstractNumId w:val="5"/>
   </w:num>
 </w:numbering>
 </file>
@@ -1596,6 +3790,11 @@
   <w:style w:type="paragraph" w:default="1" w:styleId="a">
     <w:name w:val="Normal"/>
     <w:qFormat/>
+    <w:rsid w:val="00A74196"/>
+    <w:rPr>
+      <w:rFonts w:ascii="Times New Roman" w:hAnsi="Times New Roman"/>
+      <w:sz w:val="28"/>
+    </w:rPr>
   </w:style>
   <w:style w:type="paragraph" w:styleId="1">
     <w:name w:val="heading 1"/>
@@ -1603,6 +3802,7 @@
     <w:next w:val="a"/>
     <w:uiPriority w:val="9"/>
     <w:qFormat/>
+    <w:rsid w:val="00B0781A"/>
     <w:pPr>
       <w:keepNext/>
       <w:keepLines/>
@@ -1610,7 +3810,8 @@
       <w:outlineLvl w:val="0"/>
     </w:pPr>
     <w:rPr>
-      <w:sz w:val="40"/>
+      <w:b/>
+      <w:sz w:val="32"/>
       <w:szCs w:val="40"/>
     </w:rPr>
   </w:style>
@@ -1619,9 +3820,9 @@
     <w:basedOn w:val="a"/>
     <w:next w:val="a"/>
     <w:uiPriority w:val="9"/>
-    <w:semiHidden/>
     <w:unhideWhenUsed/>
     <w:qFormat/>
+    <w:rsid w:val="00B0781A"/>
     <w:pPr>
       <w:keepNext/>
       <w:keepLines/>
@@ -1629,7 +3830,6 @@
       <w:outlineLvl w:val="1"/>
     </w:pPr>
     <w:rPr>
-      <w:sz w:val="32"/>
       <w:szCs w:val="32"/>
     </w:rPr>
   </w:style>
@@ -1649,7 +3849,6 @@
     </w:pPr>
     <w:rPr>
       <w:color w:val="434343"/>
-      <w:sz w:val="28"/>
       <w:szCs w:val="28"/>
     </w:rPr>
   </w:style>
